--- a/doc/API接口文档_小程序端.docx
+++ b/doc/API接口文档_小程序端.docx
@@ -48,16 +48,8 @@
         <w:rPr>
           <w:rFonts w:hint="eastAsia"/>
         </w:rPr>
-        <w:t>接口地址：</w:t>
-      </w:r>
-      <w:proofErr w:type="spellStart"/>
-      <w:r>
-        <w:rPr>
-          <w:rFonts w:hint="eastAsia"/>
-        </w:rPr>
-        <w:t>url</w:t>
-      </w:r>
-      <w:proofErr w:type="spellEnd"/>
+        <w:t>接口地址：url</w:t>
+      </w:r>
     </w:p>
     <w:p>
       <w:pPr>
@@ -153,19 +145,11 @@
       <w:r>
         <w:t>--------------------------------</w:t>
       </w:r>
-      <w:proofErr w:type="gramStart"/>
-      <w:r>
-        <w:rPr>
-          <w:rFonts w:hint="eastAsia"/>
-        </w:rPr>
-        <w:t>微信小</w:t>
-      </w:r>
-      <w:proofErr w:type="gramEnd"/>
-      <w:r>
-        <w:rPr>
-          <w:rFonts w:hint="eastAsia"/>
-        </w:rPr>
-        <w:t>程序端</w:t>
+      <w:r>
+        <w:rPr>
+          <w:rFonts w:hint="eastAsia"/>
+        </w:rPr>
+        <w:t>微信小程序端</w:t>
       </w:r>
       <w:r>
         <w:t>--------------------------------</w:t>
@@ -286,61 +270,24 @@
         </w:rPr>
         <w:t>传递参数</w:t>
       </w:r>
-      <w:proofErr w:type="gramStart"/>
       <w:r>
         <w:t>”</w:t>
       </w:r>
-      <w:proofErr w:type="gramEnd"/>
-      <w:r>
-        <w:t xml:space="preserve"> </w:t>
-      </w:r>
-      <w:proofErr w:type="spellStart"/>
-      <w:r>
-        <w:t>user_id</w:t>
-      </w:r>
-      <w:proofErr w:type="spellEnd"/>
-      <w:proofErr w:type="gramStart"/>
-      <w:r>
-        <w:t>”</w:t>
-      </w:r>
-      <w:proofErr w:type="gramEnd"/>
-      <w:r>
-        <w:t xml:space="preserve">, </w:t>
-      </w:r>
-      <w:proofErr w:type="gramStart"/>
-      <w:r>
-        <w:t>”</w:t>
-      </w:r>
-      <w:proofErr w:type="gramEnd"/>
-      <w:r>
-        <w:t xml:space="preserve"> </w:t>
-      </w:r>
-      <w:proofErr w:type="spellStart"/>
-      <w:r>
-        <w:t>user_pwd</w:t>
-      </w:r>
-      <w:proofErr w:type="spellEnd"/>
-      <w:proofErr w:type="gramStart"/>
-      <w:r>
-        <w:t>”</w:t>
-      </w:r>
-      <w:proofErr w:type="gramEnd"/>
-      <w:r>
-        <w:t xml:space="preserve">, </w:t>
-      </w:r>
-      <w:proofErr w:type="gramStart"/>
-      <w:r>
-        <w:t>”</w:t>
-      </w:r>
-      <w:proofErr w:type="gramEnd"/>
-      <w:r>
-        <w:t xml:space="preserve"> </w:t>
-      </w:r>
-      <w:proofErr w:type="spellStart"/>
-      <w:r>
-        <w:t>user_wx_id</w:t>
-      </w:r>
-      <w:proofErr w:type="spellEnd"/>
+      <w:r>
+        <w:t xml:space="preserve"> user_id</w:t>
+      </w:r>
+      <w:r>
+        <w:t>”, ”</w:t>
+      </w:r>
+      <w:r>
+        <w:t xml:space="preserve"> user_pwd</w:t>
+      </w:r>
+      <w:r>
+        <w:t>”, ”</w:t>
+      </w:r>
+      <w:r>
+        <w:t xml:space="preserve"> user_wx_id</w:t>
+      </w:r>
       <w:r>
         <w:t>”</w:t>
       </w:r>
@@ -396,13 +343,8 @@
       </w:r>
     </w:p>
     <w:p>
-      <w:proofErr w:type="spellStart"/>
-      <w:r>
-        <w:t>User_id</w:t>
-      </w:r>
-      <w:proofErr w:type="spellEnd"/>
-      <w:r>
-        <w:t xml:space="preserve"> </w:t>
+      <w:r>
+        <w:t xml:space="preserve">User_id </w:t>
       </w:r>
       <w:r>
         <w:rPr>
@@ -430,13 +372,8 @@
       </w:r>
     </w:p>
     <w:p>
-      <w:proofErr w:type="spellStart"/>
-      <w:r>
-        <w:t>User_name</w:t>
-      </w:r>
-      <w:proofErr w:type="spellEnd"/>
-      <w:r>
-        <w:t xml:space="preserve"> </w:t>
+      <w:r>
+        <w:t xml:space="preserve">User_name </w:t>
       </w:r>
       <w:r>
         <w:rPr>
@@ -459,7 +396,6 @@
           <w:szCs w:val="18"/>
         </w:rPr>
       </w:pPr>
-      <w:proofErr w:type="spellStart"/>
       <w:r>
         <w:rPr>
           <w:rFonts w:ascii="Courier New" w:eastAsia="宋体" w:hAnsi="Courier New" w:cs="Courier New"/>
@@ -470,7 +406,6 @@
         </w:rPr>
         <w:t>user_rightAnswer</w:t>
       </w:r>
-      <w:proofErr w:type="spellEnd"/>
       <w:r>
         <w:rPr>
           <w:rFonts w:ascii="Courier New" w:eastAsia="宋体" w:hAnsi="Courier New" w:cs="Courier New" w:hint="eastAsia"/>
@@ -514,29 +449,7 @@
           <w:sz w:val="18"/>
           <w:szCs w:val="18"/>
         </w:rPr>
-        <w:t>"</w:t>
-      </w:r>
-      <w:proofErr w:type="spellStart"/>
-      <w:r>
-        <w:rPr>
-          <w:rFonts w:ascii="Courier New" w:eastAsia="宋体" w:hAnsi="Courier New" w:cs="Courier New"/>
-          <w:color w:val="A31515"/>
-          <w:kern w:val="0"/>
-          <w:sz w:val="18"/>
-          <w:szCs w:val="18"/>
-        </w:rPr>
-        <w:t>user_wrongAnswer</w:t>
-      </w:r>
-      <w:proofErr w:type="spellEnd"/>
-      <w:r>
-        <w:rPr>
-          <w:rFonts w:ascii="Courier New" w:eastAsia="宋体" w:hAnsi="Courier New" w:cs="Courier New"/>
-          <w:color w:val="A31515"/>
-          <w:kern w:val="0"/>
-          <w:sz w:val="18"/>
-          <w:szCs w:val="18"/>
-        </w:rPr>
-        <w:t>"</w:t>
+        <w:t>"user_wrongAnswer"</w:t>
       </w:r>
       <w:r>
         <w:rPr>
@@ -581,29 +494,7 @@
           <w:sz w:val="18"/>
           <w:szCs w:val="18"/>
         </w:rPr>
-        <w:t>"</w:t>
-      </w:r>
-      <w:proofErr w:type="spellStart"/>
-      <w:r>
-        <w:rPr>
-          <w:rFonts w:ascii="Courier New" w:eastAsia="宋体" w:hAnsi="Courier New" w:cs="Courier New"/>
-          <w:color w:val="A31515"/>
-          <w:kern w:val="0"/>
-          <w:sz w:val="18"/>
-          <w:szCs w:val="18"/>
-        </w:rPr>
-        <w:t>isAdministrator</w:t>
-      </w:r>
-      <w:proofErr w:type="spellEnd"/>
-      <w:r>
-        <w:rPr>
-          <w:rFonts w:ascii="Courier New" w:eastAsia="宋体" w:hAnsi="Courier New" w:cs="Courier New"/>
-          <w:color w:val="A31515"/>
-          <w:kern w:val="0"/>
-          <w:sz w:val="18"/>
-          <w:szCs w:val="18"/>
-        </w:rPr>
-        <w:t>"</w:t>
+        <w:t>"isAdministrator"</w:t>
       </w:r>
       <w:r>
         <w:rPr>
@@ -753,29 +644,7 @@
           <w:sz w:val="18"/>
           <w:szCs w:val="18"/>
         </w:rPr>
-        <w:t>"</w:t>
-      </w:r>
-      <w:proofErr w:type="spellStart"/>
-      <w:r>
-        <w:rPr>
-          <w:rFonts w:ascii="Courier New" w:eastAsia="宋体" w:hAnsi="Courier New" w:cs="Courier New"/>
-          <w:color w:val="A31515"/>
-          <w:kern w:val="0"/>
-          <w:sz w:val="18"/>
-          <w:szCs w:val="18"/>
-        </w:rPr>
-        <w:t>success_info</w:t>
-      </w:r>
-      <w:proofErr w:type="spellEnd"/>
-      <w:r>
-        <w:rPr>
-          <w:rFonts w:ascii="Courier New" w:eastAsia="宋体" w:hAnsi="Courier New" w:cs="Courier New"/>
-          <w:color w:val="A31515"/>
-          <w:kern w:val="0"/>
-          <w:sz w:val="18"/>
-          <w:szCs w:val="18"/>
-        </w:rPr>
-        <w:t>"</w:t>
+        <w:t>"success_info"</w:t>
       </w:r>
       <w:r>
         <w:rPr>
@@ -945,19 +814,12 @@
         </w:rPr>
         <w:t>传递参数</w:t>
       </w:r>
-      <w:proofErr w:type="gramStart"/>
       <w:r>
         <w:t>”</w:t>
       </w:r>
-      <w:proofErr w:type="gramEnd"/>
-      <w:r>
-        <w:t xml:space="preserve"> </w:t>
-      </w:r>
-      <w:proofErr w:type="spellStart"/>
-      <w:r>
-        <w:t>user_id</w:t>
-      </w:r>
-      <w:proofErr w:type="spellEnd"/>
+      <w:r>
+        <w:t xml:space="preserve"> user_id</w:t>
+      </w:r>
       <w:r>
         <w:t>”</w:t>
       </w:r>
@@ -1051,14 +913,7 @@
         <w:rPr>
           <w:rFonts w:hint="eastAsia"/>
         </w:rPr>
-        <w:t>通过</w:t>
-      </w:r>
-      <w:proofErr w:type="gramStart"/>
-      <w:r>
-        <w:rPr>
-          <w:rFonts w:hint="eastAsia"/>
-        </w:rPr>
-        <w:t>微信I</w:t>
+        <w:t>通过微信I</w:t>
       </w:r>
       <w:r>
         <w:t>D</w:t>
@@ -1067,14 +922,7 @@
         <w:rPr>
           <w:rFonts w:hint="eastAsia"/>
         </w:rPr>
-        <w:t>号注册</w:t>
-      </w:r>
-      <w:proofErr w:type="gramEnd"/>
-      <w:r>
-        <w:rPr>
-          <w:rFonts w:hint="eastAsia"/>
-        </w:rPr>
-        <w:t>一个账号，不需要填写什么用户密码，全部自动生成，默认密码是1</w:t>
+        <w:t>号注册一个账号，不需要填写什么用户密码，全部自动生成，默认密码是1</w:t>
       </w:r>
       <w:r>
         <w:t>23456</w:t>
@@ -1214,15 +1062,7 @@
     </w:p>
     <w:p>
       <w:r>
-        <w:t>"</w:t>
-      </w:r>
-      <w:proofErr w:type="spellStart"/>
-      <w:r>
-        <w:t>user_id</w:t>
-      </w:r>
-      <w:proofErr w:type="spellEnd"/>
-      <w:r>
-        <w:t>",</w:t>
+        <w:t>"user_id",</w:t>
       </w:r>
       <w:r>
         <w:t xml:space="preserve"> </w:t>
@@ -1239,15 +1079,7 @@
     </w:p>
     <w:p>
       <w:r>
-        <w:t>"</w:t>
-      </w:r>
-      <w:proofErr w:type="spellStart"/>
-      <w:r>
-        <w:t>user_name</w:t>
-      </w:r>
-      <w:proofErr w:type="spellEnd"/>
-      <w:r>
-        <w:t>",</w:t>
+        <w:t>"user_name",</w:t>
       </w:r>
       <w:r>
         <w:t xml:space="preserve"> </w:t>
@@ -1270,15 +1102,7 @@
     </w:p>
     <w:p>
       <w:r>
-        <w:t>"</w:t>
-      </w:r>
-      <w:proofErr w:type="spellStart"/>
-      <w:r>
-        <w:t>user_pwd</w:t>
-      </w:r>
-      <w:proofErr w:type="spellEnd"/>
-      <w:r>
-        <w:t>",</w:t>
+        <w:t>"user_pwd",</w:t>
       </w:r>
       <w:r>
         <w:t xml:space="preserve"> </w:t>
@@ -1292,15 +1116,7 @@
     </w:p>
     <w:p>
       <w:r>
-        <w:t>"</w:t>
-      </w:r>
-      <w:proofErr w:type="spellStart"/>
-      <w:r>
-        <w:t>user_wx_id</w:t>
-      </w:r>
-      <w:proofErr w:type="spellEnd"/>
-      <w:r>
-        <w:t>",</w:t>
+        <w:t>"user_wx_id",</w:t>
       </w:r>
       <w:r>
         <w:t xml:space="preserve"> </w:t>
@@ -1318,34 +1134,12 @@
         <w:rPr>
           <w:rFonts w:hint="eastAsia"/>
         </w:rPr>
-        <w:t>（原本是作为</w:t>
-      </w:r>
-      <w:proofErr w:type="gramStart"/>
-      <w:r>
-        <w:rPr>
-          <w:rFonts w:hint="eastAsia"/>
-        </w:rPr>
-        <w:t>微信用户</w:t>
-      </w:r>
-      <w:proofErr w:type="gramEnd"/>
-      <w:r>
-        <w:rPr>
-          <w:rFonts w:hint="eastAsia"/>
-        </w:rPr>
-        <w:t>唯一标识符的，现在不好删除参数，只好保留，实际使用中忽略本参数即可）</w:t>
-      </w:r>
-    </w:p>
-    <w:p>
-      <w:r>
-        <w:t>"</w:t>
-      </w:r>
-      <w:proofErr w:type="spellStart"/>
-      <w:r>
-        <w:t>user_rightAnswer</w:t>
-      </w:r>
-      <w:proofErr w:type="spellEnd"/>
-      <w:r>
-        <w:t>",</w:t>
+        <w:t>（原本是作为微信用户唯一标识符的，现在不好删除参数，只好保留，实际使用中忽略本参数即可）</w:t>
+      </w:r>
+    </w:p>
+    <w:p>
+      <w:r>
+        <w:t>"user_rightAnswer",</w:t>
       </w:r>
       <w:r>
         <w:t xml:space="preserve"> </w:t>
@@ -1359,15 +1153,7 @@
     </w:p>
     <w:p>
       <w:r>
-        <w:t>"</w:t>
-      </w:r>
-      <w:proofErr w:type="spellStart"/>
-      <w:r>
-        <w:t>user_wrongAnswer</w:t>
-      </w:r>
-      <w:proofErr w:type="spellEnd"/>
-      <w:r>
-        <w:t>",</w:t>
+        <w:t>"user_wrongAnswer",</w:t>
       </w:r>
       <w:r>
         <w:rPr>
@@ -1390,7 +1176,6 @@
           <w:szCs w:val="18"/>
         </w:rPr>
       </w:pPr>
-      <w:proofErr w:type="spellStart"/>
       <w:r>
         <w:rPr>
           <w:rFonts w:ascii="Courier New" w:eastAsia="宋体" w:hAnsi="Courier New" w:cs="Courier New"/>
@@ -1401,7 +1186,6 @@
         </w:rPr>
         <w:t>isAdministrator</w:t>
       </w:r>
-      <w:proofErr w:type="spellEnd"/>
       <w:r>
         <w:rPr>
           <w:rFonts w:ascii="Courier New" w:eastAsia="宋体" w:hAnsi="Courier New" w:cs="Courier New" w:hint="eastAsia"/>
@@ -1459,15 +1243,7 @@
     </w:p>
     <w:p>
       <w:r>
-        <w:t>"</w:t>
-      </w:r>
-      <w:proofErr w:type="spellStart"/>
-      <w:r>
-        <w:t>success_info</w:t>
-      </w:r>
-      <w:proofErr w:type="spellEnd"/>
-      <w:r>
-        <w:t>"</w:t>
+        <w:t>"success_info"</w:t>
       </w:r>
       <w:r>
         <w:t xml:space="preserve"> </w:t>
@@ -1479,272 +1255,789 @@
         <w:t>成功码对应的信息</w:t>
       </w:r>
     </w:p>
+    <w:p>
+      <w:pPr>
+        <w:pStyle w:val="1"/>
+      </w:pPr>
+      <w:r>
+        <w:rPr>
+          <w:rFonts w:hint="eastAsia"/>
+        </w:rPr>
+        <w:t>修改用户信息</w:t>
+      </w:r>
+    </w:p>
+    <w:p>
+      <w:pPr>
+        <w:rPr>
+          <w:rFonts w:ascii="Helvetica" w:hAnsi="Helvetica" w:cs="Helvetica"/>
+          <w:color w:val="505050"/>
+          <w:sz w:val="18"/>
+          <w:szCs w:val="18"/>
+          <w:shd w:val="clear" w:color="auto" w:fill="FFFFFF"/>
+        </w:rPr>
+      </w:pPr>
+      <w:r>
+        <w:rPr>
+          <w:rFonts w:hint="eastAsia"/>
+        </w:rPr>
+        <w:t>接口地址：</w:t>
+      </w:r>
+      <w:hyperlink r:id="rId15" w:history="1">
+        <w:r>
+          <w:rPr>
+            <w:rStyle w:val="a8"/>
+            <w:rFonts w:ascii="Helvetica" w:hAnsi="Helvetica" w:cs="Helvetica"/>
+            <w:sz w:val="18"/>
+            <w:szCs w:val="18"/>
+            <w:shd w:val="clear" w:color="auto" w:fill="FFFFFF"/>
+          </w:rPr>
+          <w:t>http://159.75.72.254/modification</w:t>
+        </w:r>
+      </w:hyperlink>
+    </w:p>
+    <w:p>
+      <w:pPr>
+        <w:rPr>
+          <w:rFonts w:hint="eastAsia"/>
+        </w:rPr>
+      </w:pPr>
+    </w:p>
+    <w:p>
+      <w:r>
+        <w:rPr>
+          <w:rFonts w:hint="eastAsia"/>
+        </w:rPr>
+        <w:t>说明：修改用户名密码</w:t>
+      </w:r>
+    </w:p>
     <w:p/>
     <w:p>
-      <w:pPr>
-        <w:pStyle w:val="1"/>
-      </w:pPr>
-      <w:r>
-        <w:rPr>
-          <w:rFonts w:hint="eastAsia"/>
-        </w:rPr>
-        <w:t>获取科目信息</w:t>
-      </w:r>
-    </w:p>
-    <w:p>
-      <w:pPr>
-        <w:rPr>
-          <w:rFonts w:ascii="Helvetica" w:hAnsi="Helvetica" w:cs="Helvetica"/>
-          <w:color w:val="505050"/>
-          <w:sz w:val="18"/>
-          <w:szCs w:val="18"/>
-          <w:shd w:val="clear" w:color="auto" w:fill="FFFFFF"/>
-        </w:rPr>
-      </w:pPr>
-      <w:r>
-        <w:rPr>
-          <w:rFonts w:hint="eastAsia"/>
-        </w:rPr>
-        <w:t>接口地址：</w:t>
-      </w:r>
-      <w:r>
-        <w:fldChar w:fldCharType="begin"/>
-      </w:r>
-      <w:r>
-        <w:instrText xml:space="preserve"> HYPERLINK "http://159.75.72.254/getsubject" </w:instrText>
-      </w:r>
-      <w:r>
-        <w:fldChar w:fldCharType="separate"/>
-      </w:r>
-      <w:r>
-        <w:rPr>
-          <w:rStyle w:val="a8"/>
-          <w:rFonts w:ascii="Helvetica" w:hAnsi="Helvetica" w:cs="Helvetica"/>
-          <w:sz w:val="18"/>
-          <w:szCs w:val="18"/>
-          <w:shd w:val="clear" w:color="auto" w:fill="FFFFFF"/>
-        </w:rPr>
-        <w:t>http://159.75.72.254/getsubject</w:t>
-      </w:r>
-      <w:r>
-        <w:rPr>
-          <w:rStyle w:val="a8"/>
-          <w:rFonts w:ascii="Helvetica" w:hAnsi="Helvetica" w:cs="Helvetica"/>
-          <w:sz w:val="18"/>
-          <w:szCs w:val="18"/>
-          <w:shd w:val="clear" w:color="auto" w:fill="FFFFFF"/>
-        </w:rPr>
-        <w:fldChar w:fldCharType="end"/>
-      </w:r>
-    </w:p>
-    <w:p>
-      <w:r>
-        <w:rPr>
-          <w:rFonts w:hint="eastAsia"/>
-        </w:rPr>
-        <w:t>说明：获取全部的科目信息，目前来说一共有四个，这样设计的好处是万一以后需要添加科目可以随时增加而不需要修改过多的数据库内容。</w:t>
-      </w:r>
-    </w:p>
-    <w:p>
-      <w:r>
-        <w:rPr>
-          <w:rFonts w:hint="eastAsia"/>
-        </w:rPr>
-        <w:t>什么都不需要传递进去，所以同时支持P</w:t>
-      </w:r>
-      <w:r>
-        <w:t>OST</w:t>
-      </w:r>
-      <w:r>
-        <w:rPr>
-          <w:rFonts w:hint="eastAsia"/>
-        </w:rPr>
-        <w:t>和G</w:t>
-      </w:r>
-      <w:r>
-        <w:t>ET</w:t>
-      </w:r>
-      <w:r>
-        <w:rPr>
-          <w:rFonts w:hint="eastAsia"/>
-        </w:rPr>
-        <w:t>方法</w:t>
-      </w:r>
-    </w:p>
-    <w:p>
+      <w:r>
+        <w:rPr>
+          <w:rFonts w:hint="eastAsia"/>
+        </w:rPr>
+        <w:t>传入，用户I</w:t>
+      </w:r>
+      <w:r>
+        <w:t>D</w:t>
+      </w:r>
+      <w:r>
+        <w:rPr>
+          <w:rFonts w:hint="eastAsia"/>
+        </w:rPr>
+        <w:t>，用户名，用户密码</w:t>
+      </w:r>
+    </w:p>
+    <w:p>
+      <w:pPr>
+        <w:widowControl/>
+        <w:shd w:val="clear" w:color="auto" w:fill="FFFFFE"/>
+        <w:spacing w:line="270" w:lineRule="atLeast"/>
+        <w:jc w:val="left"/>
+        <w:rPr>
+          <w:rFonts w:ascii="Courier New" w:eastAsia="宋体" w:hAnsi="Courier New" w:cs="Courier New"/>
+          <w:color w:val="000000"/>
+          <w:kern w:val="0"/>
+          <w:sz w:val="18"/>
+          <w:szCs w:val="18"/>
+        </w:rPr>
+      </w:pPr>
+      <w:r>
+        <w:rPr>
+          <w:rFonts w:ascii="Courier New" w:eastAsia="宋体" w:hAnsi="Courier New" w:cs="Courier New"/>
+          <w:color w:val="000000"/>
+          <w:kern w:val="0"/>
+          <w:sz w:val="18"/>
+          <w:szCs w:val="18"/>
+        </w:rPr>
+        <w:t>{</w:t>
+      </w:r>
+    </w:p>
+    <w:p>
+      <w:pPr>
+        <w:widowControl/>
+        <w:shd w:val="clear" w:color="auto" w:fill="FFFFFE"/>
+        <w:spacing w:line="270" w:lineRule="atLeast"/>
+        <w:jc w:val="left"/>
+        <w:rPr>
+          <w:rFonts w:ascii="Courier New" w:eastAsia="宋体" w:hAnsi="Courier New" w:cs="Courier New"/>
+          <w:color w:val="000000"/>
+          <w:kern w:val="0"/>
+          <w:sz w:val="18"/>
+          <w:szCs w:val="18"/>
+        </w:rPr>
+      </w:pPr>
+      <w:r>
+        <w:rPr>
+          <w:rFonts w:ascii="Courier New" w:eastAsia="宋体" w:hAnsi="Courier New" w:cs="Courier New"/>
+          <w:color w:val="000000"/>
+          <w:kern w:val="0"/>
+          <w:sz w:val="18"/>
+          <w:szCs w:val="18"/>
+        </w:rPr>
+        <w:t>    </w:t>
+      </w:r>
+      <w:r>
+        <w:rPr>
+          <w:rFonts w:ascii="Courier New" w:eastAsia="宋体" w:hAnsi="Courier New" w:cs="Courier New"/>
+          <w:color w:val="A31515"/>
+          <w:kern w:val="0"/>
+          <w:sz w:val="18"/>
+          <w:szCs w:val="18"/>
+        </w:rPr>
+        <w:t>"user_id"</w:t>
+      </w:r>
+      <w:r>
+        <w:rPr>
+          <w:rFonts w:ascii="Courier New" w:eastAsia="宋体" w:hAnsi="Courier New" w:cs="Courier New"/>
+          <w:color w:val="000000"/>
+          <w:kern w:val="0"/>
+          <w:sz w:val="18"/>
+          <w:szCs w:val="18"/>
+        </w:rPr>
+        <w:t>: </w:t>
+      </w:r>
+      <w:r>
+        <w:rPr>
+          <w:rFonts w:ascii="Courier New" w:eastAsia="宋体" w:hAnsi="Courier New" w:cs="Courier New"/>
+          <w:color w:val="0451A5"/>
+          <w:kern w:val="0"/>
+          <w:sz w:val="18"/>
+          <w:szCs w:val="18"/>
+        </w:rPr>
+        <w:t>"10000001"</w:t>
+      </w:r>
+      <w:r>
+        <w:rPr>
+          <w:rFonts w:ascii="Courier New" w:eastAsia="宋体" w:hAnsi="Courier New" w:cs="Courier New"/>
+          <w:color w:val="000000"/>
+          <w:kern w:val="0"/>
+          <w:sz w:val="18"/>
+          <w:szCs w:val="18"/>
+        </w:rPr>
+        <w:t>,</w:t>
+      </w:r>
+    </w:p>
+    <w:p>
+      <w:pPr>
+        <w:widowControl/>
+        <w:shd w:val="clear" w:color="auto" w:fill="FFFFFE"/>
+        <w:spacing w:line="270" w:lineRule="atLeast"/>
+        <w:jc w:val="left"/>
+        <w:rPr>
+          <w:rFonts w:ascii="Courier New" w:eastAsia="宋体" w:hAnsi="Courier New" w:cs="Courier New"/>
+          <w:color w:val="000000"/>
+          <w:kern w:val="0"/>
+          <w:sz w:val="18"/>
+          <w:szCs w:val="18"/>
+        </w:rPr>
+      </w:pPr>
+      <w:r>
+        <w:rPr>
+          <w:rFonts w:ascii="Courier New" w:eastAsia="宋体" w:hAnsi="Courier New" w:cs="Courier New"/>
+          <w:color w:val="000000"/>
+          <w:kern w:val="0"/>
+          <w:sz w:val="18"/>
+          <w:szCs w:val="18"/>
+        </w:rPr>
+        <w:t>    </w:t>
+      </w:r>
+      <w:r>
+        <w:rPr>
+          <w:rFonts w:ascii="Courier New" w:eastAsia="宋体" w:hAnsi="Courier New" w:cs="Courier New"/>
+          <w:color w:val="A31515"/>
+          <w:kern w:val="0"/>
+          <w:sz w:val="18"/>
+          <w:szCs w:val="18"/>
+        </w:rPr>
+        <w:t>"user_name"</w:t>
+      </w:r>
+      <w:r>
+        <w:rPr>
+          <w:rFonts w:ascii="Courier New" w:eastAsia="宋体" w:hAnsi="Courier New" w:cs="Courier New"/>
+          <w:color w:val="000000"/>
+          <w:kern w:val="0"/>
+          <w:sz w:val="18"/>
+          <w:szCs w:val="18"/>
+        </w:rPr>
+        <w:t>:</w:t>
+      </w:r>
+      <w:r>
+        <w:rPr>
+          <w:rFonts w:ascii="Courier New" w:eastAsia="宋体" w:hAnsi="Courier New" w:cs="Courier New"/>
+          <w:color w:val="0451A5"/>
+          <w:kern w:val="0"/>
+          <w:sz w:val="18"/>
+          <w:szCs w:val="18"/>
+        </w:rPr>
+        <w:t>"root"</w:t>
+      </w:r>
+      <w:r>
+        <w:rPr>
+          <w:rFonts w:ascii="Courier New" w:eastAsia="宋体" w:hAnsi="Courier New" w:cs="Courier New"/>
+          <w:color w:val="000000"/>
+          <w:kern w:val="0"/>
+          <w:sz w:val="18"/>
+          <w:szCs w:val="18"/>
+        </w:rPr>
+        <w:t>,</w:t>
+      </w:r>
+    </w:p>
+    <w:p>
+      <w:pPr>
+        <w:widowControl/>
+        <w:shd w:val="clear" w:color="auto" w:fill="FFFFFE"/>
+        <w:spacing w:line="270" w:lineRule="atLeast"/>
+        <w:jc w:val="left"/>
+        <w:rPr>
+          <w:rFonts w:ascii="Courier New" w:eastAsia="宋体" w:hAnsi="Courier New" w:cs="Courier New"/>
+          <w:color w:val="000000"/>
+          <w:kern w:val="0"/>
+          <w:sz w:val="18"/>
+          <w:szCs w:val="18"/>
+        </w:rPr>
+      </w:pPr>
+      <w:r>
+        <w:rPr>
+          <w:rFonts w:ascii="Courier New" w:eastAsia="宋体" w:hAnsi="Courier New" w:cs="Courier New"/>
+          <w:color w:val="000000"/>
+          <w:kern w:val="0"/>
+          <w:sz w:val="18"/>
+          <w:szCs w:val="18"/>
+        </w:rPr>
+        <w:t>    </w:t>
+      </w:r>
+      <w:r>
+        <w:rPr>
+          <w:rFonts w:ascii="Courier New" w:eastAsia="宋体" w:hAnsi="Courier New" w:cs="Courier New"/>
+          <w:color w:val="A31515"/>
+          <w:kern w:val="0"/>
+          <w:sz w:val="18"/>
+          <w:szCs w:val="18"/>
+        </w:rPr>
+        <w:t>"user_pwd"</w:t>
+      </w:r>
+      <w:r>
+        <w:rPr>
+          <w:rFonts w:ascii="Courier New" w:eastAsia="宋体" w:hAnsi="Courier New" w:cs="Courier New"/>
+          <w:color w:val="000000"/>
+          <w:kern w:val="0"/>
+          <w:sz w:val="18"/>
+          <w:szCs w:val="18"/>
+        </w:rPr>
+        <w:t>:</w:t>
+      </w:r>
+      <w:r>
+        <w:rPr>
+          <w:rFonts w:ascii="Courier New" w:eastAsia="宋体" w:hAnsi="Courier New" w:cs="Courier New"/>
+          <w:color w:val="0451A5"/>
+          <w:kern w:val="0"/>
+          <w:sz w:val="18"/>
+          <w:szCs w:val="18"/>
+        </w:rPr>
+        <w:t>"1231234"</w:t>
+      </w:r>
+    </w:p>
+    <w:p>
+      <w:pPr>
+        <w:widowControl/>
+        <w:shd w:val="clear" w:color="auto" w:fill="FFFFFE"/>
+        <w:spacing w:line="270" w:lineRule="atLeast"/>
+        <w:jc w:val="left"/>
+        <w:rPr>
+          <w:rFonts w:ascii="Courier New" w:eastAsia="宋体" w:hAnsi="Courier New" w:cs="Courier New"/>
+          <w:color w:val="000000"/>
+          <w:kern w:val="0"/>
+          <w:sz w:val="18"/>
+          <w:szCs w:val="18"/>
+        </w:rPr>
+      </w:pPr>
+      <w:r>
+        <w:rPr>
+          <w:rFonts w:ascii="Courier New" w:eastAsia="宋体" w:hAnsi="Courier New" w:cs="Courier New"/>
+          <w:color w:val="000000"/>
+          <w:kern w:val="0"/>
+          <w:sz w:val="18"/>
+          <w:szCs w:val="18"/>
+        </w:rPr>
+        <w:t>}</w:t>
+      </w:r>
+    </w:p>
+    <w:p>
+      <w:pPr>
+        <w:widowControl/>
+        <w:shd w:val="clear" w:color="auto" w:fill="FFFFFE"/>
+        <w:spacing w:line="270" w:lineRule="atLeast"/>
+        <w:jc w:val="left"/>
+      </w:pPr>
+      <w:r>
+        <w:rPr>
+          <w:rFonts w:hint="eastAsia"/>
+        </w:rPr>
+        <w:t>返回：用户I</w:t>
+      </w:r>
+      <w:r>
+        <w:t>D</w:t>
+      </w:r>
+      <w:r>
+        <w:rPr>
+          <w:rFonts w:hint="eastAsia"/>
+        </w:rPr>
+        <w:t>，用户名，密码，是否是管理员（1是0不是），成功状态码</w:t>
+      </w:r>
+    </w:p>
+    <w:p>
+      <w:pPr>
+        <w:widowControl/>
+        <w:shd w:val="clear" w:color="auto" w:fill="FFFFFE"/>
+        <w:spacing w:line="270" w:lineRule="atLeast"/>
+        <w:jc w:val="left"/>
+        <w:rPr>
+          <w:rFonts w:ascii="Courier New" w:eastAsia="宋体" w:hAnsi="Courier New" w:cs="Courier New"/>
+          <w:color w:val="000000"/>
+          <w:kern w:val="0"/>
+          <w:sz w:val="18"/>
+          <w:szCs w:val="18"/>
+        </w:rPr>
+      </w:pPr>
+      <w:r>
+        <w:rPr>
+          <w:rFonts w:ascii="Courier New" w:eastAsia="宋体" w:hAnsi="Courier New" w:cs="Courier New"/>
+          <w:color w:val="000000"/>
+          <w:kern w:val="0"/>
+          <w:sz w:val="18"/>
+          <w:szCs w:val="18"/>
+        </w:rPr>
+        <w:t>{</w:t>
+      </w:r>
+    </w:p>
+    <w:p>
+      <w:pPr>
+        <w:widowControl/>
+        <w:shd w:val="clear" w:color="auto" w:fill="FFFFFE"/>
+        <w:spacing w:line="270" w:lineRule="atLeast"/>
+        <w:jc w:val="left"/>
+        <w:rPr>
+          <w:rFonts w:ascii="Courier New" w:eastAsia="宋体" w:hAnsi="Courier New" w:cs="Courier New"/>
+          <w:color w:val="000000"/>
+          <w:kern w:val="0"/>
+          <w:sz w:val="18"/>
+          <w:szCs w:val="18"/>
+        </w:rPr>
+      </w:pPr>
+      <w:r>
+        <w:rPr>
+          <w:rFonts w:ascii="Courier New" w:eastAsia="宋体" w:hAnsi="Courier New" w:cs="Courier New"/>
+          <w:color w:val="000000"/>
+          <w:kern w:val="0"/>
+          <w:sz w:val="18"/>
+          <w:szCs w:val="18"/>
+        </w:rPr>
+        <w:t>    </w:t>
+      </w:r>
+      <w:r>
+        <w:rPr>
+          <w:rFonts w:ascii="Courier New" w:eastAsia="宋体" w:hAnsi="Courier New" w:cs="Courier New"/>
+          <w:color w:val="A31515"/>
+          <w:kern w:val="0"/>
+          <w:sz w:val="18"/>
+          <w:szCs w:val="18"/>
+        </w:rPr>
+        <w:t>"user_id"</w:t>
+      </w:r>
+      <w:r>
+        <w:rPr>
+          <w:rFonts w:ascii="Courier New" w:eastAsia="宋体" w:hAnsi="Courier New" w:cs="Courier New"/>
+          <w:color w:val="000000"/>
+          <w:kern w:val="0"/>
+          <w:sz w:val="18"/>
+          <w:szCs w:val="18"/>
+        </w:rPr>
+        <w:t>: </w:t>
+      </w:r>
+      <w:r>
+        <w:rPr>
+          <w:rFonts w:ascii="Courier New" w:eastAsia="宋体" w:hAnsi="Courier New" w:cs="Courier New"/>
+          <w:color w:val="0451A5"/>
+          <w:kern w:val="0"/>
+          <w:sz w:val="18"/>
+          <w:szCs w:val="18"/>
+        </w:rPr>
+        <w:t>"10000001"</w:t>
+      </w:r>
+      <w:r>
+        <w:rPr>
+          <w:rFonts w:ascii="Courier New" w:eastAsia="宋体" w:hAnsi="Courier New" w:cs="Courier New"/>
+          <w:color w:val="000000"/>
+          <w:kern w:val="0"/>
+          <w:sz w:val="18"/>
+          <w:szCs w:val="18"/>
+        </w:rPr>
+        <w:t>,</w:t>
+      </w:r>
+    </w:p>
+    <w:p>
+      <w:pPr>
+        <w:widowControl/>
+        <w:shd w:val="clear" w:color="auto" w:fill="FFFFFE"/>
+        <w:spacing w:line="270" w:lineRule="atLeast"/>
+        <w:jc w:val="left"/>
+        <w:rPr>
+          <w:rFonts w:ascii="Courier New" w:eastAsia="宋体" w:hAnsi="Courier New" w:cs="Courier New"/>
+          <w:color w:val="000000"/>
+          <w:kern w:val="0"/>
+          <w:sz w:val="18"/>
+          <w:szCs w:val="18"/>
+        </w:rPr>
+      </w:pPr>
+      <w:r>
+        <w:rPr>
+          <w:rFonts w:ascii="Courier New" w:eastAsia="宋体" w:hAnsi="Courier New" w:cs="Courier New"/>
+          <w:color w:val="000000"/>
+          <w:kern w:val="0"/>
+          <w:sz w:val="18"/>
+          <w:szCs w:val="18"/>
+        </w:rPr>
+        <w:t>    </w:t>
+      </w:r>
+      <w:r>
+        <w:rPr>
+          <w:rFonts w:ascii="Courier New" w:eastAsia="宋体" w:hAnsi="Courier New" w:cs="Courier New"/>
+          <w:color w:val="A31515"/>
+          <w:kern w:val="0"/>
+          <w:sz w:val="18"/>
+          <w:szCs w:val="18"/>
+        </w:rPr>
+        <w:t>"user_name"</w:t>
+      </w:r>
+      <w:r>
+        <w:rPr>
+          <w:rFonts w:ascii="Courier New" w:eastAsia="宋体" w:hAnsi="Courier New" w:cs="Courier New"/>
+          <w:color w:val="000000"/>
+          <w:kern w:val="0"/>
+          <w:sz w:val="18"/>
+          <w:szCs w:val="18"/>
+        </w:rPr>
+        <w:t>: </w:t>
+      </w:r>
+      <w:r>
+        <w:rPr>
+          <w:rFonts w:ascii="Courier New" w:eastAsia="宋体" w:hAnsi="Courier New" w:cs="Courier New"/>
+          <w:color w:val="0451A5"/>
+          <w:kern w:val="0"/>
+          <w:sz w:val="18"/>
+          <w:szCs w:val="18"/>
+        </w:rPr>
+        <w:t>"root"</w:t>
+      </w:r>
+      <w:r>
+        <w:rPr>
+          <w:rFonts w:ascii="Courier New" w:eastAsia="宋体" w:hAnsi="Courier New" w:cs="Courier New"/>
+          <w:color w:val="000000"/>
+          <w:kern w:val="0"/>
+          <w:sz w:val="18"/>
+          <w:szCs w:val="18"/>
+        </w:rPr>
+        <w:t>,</w:t>
+      </w:r>
+    </w:p>
+    <w:p>
+      <w:pPr>
+        <w:widowControl/>
+        <w:shd w:val="clear" w:color="auto" w:fill="FFFFFE"/>
+        <w:spacing w:line="270" w:lineRule="atLeast"/>
+        <w:jc w:val="left"/>
+        <w:rPr>
+          <w:rFonts w:ascii="Courier New" w:eastAsia="宋体" w:hAnsi="Courier New" w:cs="Courier New"/>
+          <w:color w:val="000000"/>
+          <w:kern w:val="0"/>
+          <w:sz w:val="18"/>
+          <w:szCs w:val="18"/>
+        </w:rPr>
+      </w:pPr>
+      <w:r>
+        <w:rPr>
+          <w:rFonts w:ascii="Courier New" w:eastAsia="宋体" w:hAnsi="Courier New" w:cs="Courier New"/>
+          <w:color w:val="000000"/>
+          <w:kern w:val="0"/>
+          <w:sz w:val="18"/>
+          <w:szCs w:val="18"/>
+        </w:rPr>
+        <w:t>    </w:t>
+      </w:r>
+      <w:r>
+        <w:rPr>
+          <w:rFonts w:ascii="Courier New" w:eastAsia="宋体" w:hAnsi="Courier New" w:cs="Courier New"/>
+          <w:color w:val="A31515"/>
+          <w:kern w:val="0"/>
+          <w:sz w:val="18"/>
+          <w:szCs w:val="18"/>
+        </w:rPr>
+        <w:t>"user_pwd"</w:t>
+      </w:r>
+      <w:r>
+        <w:rPr>
+          <w:rFonts w:ascii="Courier New" w:eastAsia="宋体" w:hAnsi="Courier New" w:cs="Courier New"/>
+          <w:color w:val="000000"/>
+          <w:kern w:val="0"/>
+          <w:sz w:val="18"/>
+          <w:szCs w:val="18"/>
+        </w:rPr>
+        <w:t>: </w:t>
+      </w:r>
+      <w:r>
+        <w:rPr>
+          <w:rFonts w:ascii="Courier New" w:eastAsia="宋体" w:hAnsi="Courier New" w:cs="Courier New"/>
+          <w:color w:val="0451A5"/>
+          <w:kern w:val="0"/>
+          <w:sz w:val="18"/>
+          <w:szCs w:val="18"/>
+        </w:rPr>
+        <w:t>"1231234"</w:t>
+      </w:r>
+      <w:r>
+        <w:rPr>
+          <w:rFonts w:ascii="Courier New" w:eastAsia="宋体" w:hAnsi="Courier New" w:cs="Courier New"/>
+          <w:color w:val="000000"/>
+          <w:kern w:val="0"/>
+          <w:sz w:val="18"/>
+          <w:szCs w:val="18"/>
+        </w:rPr>
+        <w:t>,</w:t>
+      </w:r>
+    </w:p>
+    <w:p>
+      <w:pPr>
+        <w:widowControl/>
+        <w:shd w:val="clear" w:color="auto" w:fill="FFFFFE"/>
+        <w:spacing w:line="270" w:lineRule="atLeast"/>
+        <w:jc w:val="left"/>
+        <w:rPr>
+          <w:rFonts w:ascii="Courier New" w:eastAsia="宋体" w:hAnsi="Courier New" w:cs="Courier New"/>
+          <w:color w:val="000000"/>
+          <w:kern w:val="0"/>
+          <w:sz w:val="18"/>
+          <w:szCs w:val="18"/>
+        </w:rPr>
+      </w:pPr>
+      <w:r>
+        <w:rPr>
+          <w:rFonts w:ascii="Courier New" w:eastAsia="宋体" w:hAnsi="Courier New" w:cs="Courier New"/>
+          <w:color w:val="000000"/>
+          <w:kern w:val="0"/>
+          <w:sz w:val="18"/>
+          <w:szCs w:val="18"/>
+        </w:rPr>
+        <w:t>    </w:t>
+      </w:r>
+      <w:r>
+        <w:rPr>
+          <w:rFonts w:ascii="Courier New" w:eastAsia="宋体" w:hAnsi="Courier New" w:cs="Courier New"/>
+          <w:color w:val="A31515"/>
+          <w:kern w:val="0"/>
+          <w:sz w:val="18"/>
+          <w:szCs w:val="18"/>
+        </w:rPr>
+        <w:t>"isAdministrator"</w:t>
+      </w:r>
+      <w:r>
+        <w:rPr>
+          <w:rFonts w:ascii="Courier New" w:eastAsia="宋体" w:hAnsi="Courier New" w:cs="Courier New"/>
+          <w:color w:val="000000"/>
+          <w:kern w:val="0"/>
+          <w:sz w:val="18"/>
+          <w:szCs w:val="18"/>
+        </w:rPr>
+        <w:t>: </w:t>
+      </w:r>
+      <w:r>
+        <w:rPr>
+          <w:rFonts w:ascii="Courier New" w:eastAsia="宋体" w:hAnsi="Courier New" w:cs="Courier New"/>
+          <w:color w:val="098658"/>
+          <w:kern w:val="0"/>
+          <w:sz w:val="18"/>
+          <w:szCs w:val="18"/>
+        </w:rPr>
+        <w:t>1</w:t>
+      </w:r>
+      <w:r>
+        <w:rPr>
+          <w:rFonts w:ascii="Courier New" w:eastAsia="宋体" w:hAnsi="Courier New" w:cs="Courier New"/>
+          <w:color w:val="000000"/>
+          <w:kern w:val="0"/>
+          <w:sz w:val="18"/>
+          <w:szCs w:val="18"/>
+        </w:rPr>
+        <w:t>,</w:t>
+      </w:r>
+    </w:p>
+    <w:p>
+      <w:pPr>
+        <w:widowControl/>
+        <w:shd w:val="clear" w:color="auto" w:fill="FFFFFE"/>
+        <w:spacing w:line="270" w:lineRule="atLeast"/>
+        <w:jc w:val="left"/>
+        <w:rPr>
+          <w:rFonts w:ascii="Courier New" w:eastAsia="宋体" w:hAnsi="Courier New" w:cs="Courier New"/>
+          <w:color w:val="000000"/>
+          <w:kern w:val="0"/>
+          <w:sz w:val="18"/>
+          <w:szCs w:val="18"/>
+        </w:rPr>
+      </w:pPr>
+      <w:r>
+        <w:rPr>
+          <w:rFonts w:ascii="Courier New" w:eastAsia="宋体" w:hAnsi="Courier New" w:cs="Courier New"/>
+          <w:color w:val="000000"/>
+          <w:kern w:val="0"/>
+          <w:sz w:val="18"/>
+          <w:szCs w:val="18"/>
+        </w:rPr>
+        <w:t>    </w:t>
+      </w:r>
+      <w:r>
+        <w:rPr>
+          <w:rFonts w:ascii="Courier New" w:eastAsia="宋体" w:hAnsi="Courier New" w:cs="Courier New"/>
+          <w:color w:val="A31515"/>
+          <w:kern w:val="0"/>
+          <w:sz w:val="18"/>
+          <w:szCs w:val="18"/>
+        </w:rPr>
+        <w:t>"success"</w:t>
+      </w:r>
+      <w:r>
+        <w:rPr>
+          <w:rFonts w:ascii="Courier New" w:eastAsia="宋体" w:hAnsi="Courier New" w:cs="Courier New"/>
+          <w:color w:val="000000"/>
+          <w:kern w:val="0"/>
+          <w:sz w:val="18"/>
+          <w:szCs w:val="18"/>
+        </w:rPr>
+        <w:t>: </w:t>
+      </w:r>
+      <w:r>
+        <w:rPr>
+          <w:rFonts w:ascii="Courier New" w:eastAsia="宋体" w:hAnsi="Courier New" w:cs="Courier New"/>
+          <w:color w:val="0451A5"/>
+          <w:kern w:val="0"/>
+          <w:sz w:val="18"/>
+          <w:szCs w:val="18"/>
+        </w:rPr>
+        <w:t>"15"</w:t>
+      </w:r>
+      <w:r>
+        <w:rPr>
+          <w:rFonts w:ascii="Courier New" w:eastAsia="宋体" w:hAnsi="Courier New" w:cs="Courier New"/>
+          <w:color w:val="000000"/>
+          <w:kern w:val="0"/>
+          <w:sz w:val="18"/>
+          <w:szCs w:val="18"/>
+        </w:rPr>
+        <w:t>,</w:t>
+      </w:r>
+    </w:p>
+    <w:p>
+      <w:pPr>
+        <w:widowControl/>
+        <w:shd w:val="clear" w:color="auto" w:fill="FFFFFE"/>
+        <w:spacing w:line="270" w:lineRule="atLeast"/>
+        <w:jc w:val="left"/>
+        <w:rPr>
+          <w:rFonts w:ascii="Courier New" w:eastAsia="宋体" w:hAnsi="Courier New" w:cs="Courier New"/>
+          <w:color w:val="000000"/>
+          <w:kern w:val="0"/>
+          <w:sz w:val="18"/>
+          <w:szCs w:val="18"/>
+        </w:rPr>
+      </w:pPr>
+      <w:r>
+        <w:rPr>
+          <w:rFonts w:ascii="Courier New" w:eastAsia="宋体" w:hAnsi="Courier New" w:cs="Courier New"/>
+          <w:color w:val="000000"/>
+          <w:kern w:val="0"/>
+          <w:sz w:val="18"/>
+          <w:szCs w:val="18"/>
+        </w:rPr>
+        <w:t>    </w:t>
+      </w:r>
+      <w:r>
+        <w:rPr>
+          <w:rFonts w:ascii="Courier New" w:eastAsia="宋体" w:hAnsi="Courier New" w:cs="Courier New"/>
+          <w:color w:val="A31515"/>
+          <w:kern w:val="0"/>
+          <w:sz w:val="18"/>
+          <w:szCs w:val="18"/>
+        </w:rPr>
+        <w:t>"success_info"</w:t>
+      </w:r>
+      <w:r>
+        <w:rPr>
+          <w:rFonts w:ascii="Courier New" w:eastAsia="宋体" w:hAnsi="Courier New" w:cs="Courier New"/>
+          <w:color w:val="000000"/>
+          <w:kern w:val="0"/>
+          <w:sz w:val="18"/>
+          <w:szCs w:val="18"/>
+        </w:rPr>
+        <w:t>: </w:t>
+      </w:r>
+      <w:r>
+        <w:rPr>
+          <w:rFonts w:ascii="Courier New" w:eastAsia="宋体" w:hAnsi="Courier New" w:cs="Courier New"/>
+          <w:color w:val="0451A5"/>
+          <w:kern w:val="0"/>
+          <w:sz w:val="18"/>
+          <w:szCs w:val="18"/>
+        </w:rPr>
+        <w:t>"success update user information"</w:t>
+      </w:r>
+    </w:p>
+    <w:p>
+      <w:pPr>
+        <w:widowControl/>
+        <w:shd w:val="clear" w:color="auto" w:fill="FFFFFE"/>
+        <w:spacing w:line="270" w:lineRule="atLeast"/>
+        <w:jc w:val="left"/>
+        <w:rPr>
+          <w:rFonts w:ascii="Courier New" w:eastAsia="宋体" w:hAnsi="Courier New" w:cs="Courier New"/>
+          <w:color w:val="000000"/>
+          <w:kern w:val="0"/>
+          <w:sz w:val="18"/>
+          <w:szCs w:val="18"/>
+        </w:rPr>
+      </w:pPr>
+      <w:r>
+        <w:rPr>
+          <w:rFonts w:ascii="Courier New" w:eastAsia="宋体" w:hAnsi="Courier New" w:cs="Courier New"/>
+          <w:color w:val="000000"/>
+          <w:kern w:val="0"/>
+          <w:sz w:val="18"/>
+          <w:szCs w:val="18"/>
+        </w:rPr>
+        <w:t>}</w:t>
+      </w:r>
+    </w:p>
+    <w:p>
+      <w:pPr>
+        <w:rPr>
+          <w:rFonts w:hint="eastAsia"/>
+        </w:rPr>
+      </w:pPr>
+    </w:p>
+    <w:p>
+      <w:pPr>
+        <w:rPr>
+          <w:rFonts w:hint="eastAsia"/>
+        </w:rPr>
+      </w:pPr>
       <w:r>
         <w:rPr>
           <w:noProof/>
         </w:rPr>
         <w:drawing>
-          <wp:inline distT="0" distB="0" distL="0" distR="0" wp14:anchorId="4AB824C2" wp14:editId="1566F202">
-            <wp:extent cx="5274310" cy="1258570"/>
-            <wp:effectExtent l="0" t="0" r="2540" b="0"/>
-            <wp:docPr id="11" name="图片 11"/>
-            <wp:cNvGraphicFramePr>
-              <a:graphicFrameLocks xmlns:a="http://schemas.openxmlformats.org/drawingml/2006/main" noChangeAspect="1"/>
-            </wp:cNvGraphicFramePr>
-            <a:graphic xmlns:a="http://schemas.openxmlformats.org/drawingml/2006/main">
-              <a:graphicData uri="http://schemas.openxmlformats.org/drawingml/2006/picture">
-                <pic:pic xmlns:pic="http://schemas.openxmlformats.org/drawingml/2006/picture">
-                  <pic:nvPicPr>
-                    <pic:cNvPr id="1" name=""/>
-                    <pic:cNvPicPr/>
-                  </pic:nvPicPr>
-                  <pic:blipFill>
-                    <a:blip r:embed="rId15"/>
-                    <a:stretch>
-                      <a:fillRect/>
-                    </a:stretch>
-                  </pic:blipFill>
-                  <pic:spPr>
-                    <a:xfrm>
-                      <a:off x="0" y="0"/>
-                      <a:ext cx="5274310" cy="1258570"/>
-                    </a:xfrm>
-                    <a:prstGeom prst="rect">
-                      <a:avLst/>
-                    </a:prstGeom>
-                  </pic:spPr>
-                </pic:pic>
-              </a:graphicData>
-            </a:graphic>
-          </wp:inline>
-        </w:drawing>
-      </w:r>
-    </w:p>
-    <w:p>
-      <w:r>
-        <w:rPr>
-          <w:rFonts w:hint="eastAsia"/>
-        </w:rPr>
-        <w:t>返回值，多组</w:t>
-      </w:r>
-      <w:proofErr w:type="spellStart"/>
-      <w:r>
-        <w:rPr>
-          <w:rFonts w:hint="eastAsia"/>
-        </w:rPr>
-        <w:t>s</w:t>
-      </w:r>
-      <w:r>
-        <w:t>X</w:t>
-      </w:r>
-      <w:proofErr w:type="spellEnd"/>
-      <w:r>
-        <w:rPr>
-          <w:rFonts w:hint="eastAsia"/>
-        </w:rPr>
-        <w:t>，X表示组号（默认为四组，因为4</w:t>
-      </w:r>
-      <w:r>
-        <w:t>08</w:t>
-      </w:r>
-      <w:r>
-        <w:rPr>
-          <w:rFonts w:hint="eastAsia"/>
-        </w:rPr>
-        <w:t>只有四个科目，也不会添加更多的科目了）</w:t>
-      </w:r>
-    </w:p>
-    <w:p>
-      <w:r>
-        <w:t>"</w:t>
-      </w:r>
-      <w:proofErr w:type="spellStart"/>
-      <w:r>
-        <w:t>subject_id</w:t>
-      </w:r>
-      <w:proofErr w:type="spellEnd"/>
-      <w:r>
-        <w:t xml:space="preserve">" </w:t>
-      </w:r>
-      <w:r>
-        <w:rPr>
-          <w:rFonts w:hint="eastAsia"/>
-        </w:rPr>
-        <w:t>科目I</w:t>
-      </w:r>
-      <w:r>
-        <w:t xml:space="preserve">D </w:t>
-      </w:r>
-    </w:p>
-    <w:p>
-      <w:r>
-        <w:t>"</w:t>
-      </w:r>
-      <w:proofErr w:type="spellStart"/>
-      <w:r>
-        <w:t>subject_name</w:t>
-      </w:r>
-      <w:proofErr w:type="spellEnd"/>
-      <w:r>
-        <w:t xml:space="preserve">" </w:t>
-      </w:r>
-      <w:r>
-        <w:rPr>
-          <w:rFonts w:hint="eastAsia"/>
-        </w:rPr>
-        <w:t>科目名称</w:t>
-      </w:r>
-    </w:p>
-    <w:p>
-      <w:r>
-        <w:t>"</w:t>
-      </w:r>
-      <w:proofErr w:type="spellStart"/>
-      <w:r>
-        <w:t>subject_brief</w:t>
-      </w:r>
-      <w:proofErr w:type="spellEnd"/>
-      <w:r>
-        <w:t xml:space="preserve">" </w:t>
-      </w:r>
-      <w:r>
-        <w:rPr>
-          <w:rFonts w:hint="eastAsia"/>
-        </w:rPr>
-        <w:t>科目简介。</w:t>
-      </w:r>
-    </w:p>
-    <w:p/>
-    <w:p>
-      <w:r>
-        <w:rPr>
-          <w:rFonts w:hint="eastAsia"/>
-        </w:rPr>
-        <w:t>重点是这个科目I</w:t>
-      </w:r>
-      <w:r>
-        <w:t>D</w:t>
-      </w:r>
-      <w:r>
-        <w:rPr>
-          <w:rFonts w:hint="eastAsia"/>
-        </w:rPr>
-        <w:t>，在接下来获取该科目下的章节I</w:t>
-      </w:r>
-      <w:r>
-        <w:t>D</w:t>
-      </w:r>
-      <w:r>
-        <w:rPr>
-          <w:rFonts w:hint="eastAsia"/>
-        </w:rPr>
-        <w:t>有用</w:t>
-      </w:r>
-    </w:p>
-    <w:p>
-      <w:r>
-        <w:rPr>
-          <w:noProof/>
-        </w:rPr>
-        <w:lastRenderedPageBreak/>
-        <w:drawing>
-          <wp:inline distT="0" distB="0" distL="0" distR="0" wp14:anchorId="295EEDCD" wp14:editId="39D5985B">
-            <wp:extent cx="5274310" cy="3912870"/>
-            <wp:effectExtent l="0" t="0" r="2540" b="0"/>
-            <wp:docPr id="12" name="图片 12"/>
+          <wp:inline distT="0" distB="0" distL="0" distR="0" wp14:anchorId="73B45B99" wp14:editId="4F711E75">
+            <wp:extent cx="4667098" cy="5357550"/>
+            <wp:effectExtent l="0" t="0" r="635" b="0"/>
+            <wp:docPr id="6" name="图片 6"/>
             <wp:cNvGraphicFramePr>
               <a:graphicFrameLocks xmlns:a="http://schemas.openxmlformats.org/drawingml/2006/main" noChangeAspect="1"/>
             </wp:cNvGraphicFramePr>
@@ -1764,7 +2057,7 @@
                   <pic:spPr>
                     <a:xfrm>
                       <a:off x="0" y="0"/>
-                      <a:ext cx="5274310" cy="3912870"/>
+                      <a:ext cx="4683679" cy="5376584"/>
                     </a:xfrm>
                     <a:prstGeom prst="rect">
                       <a:avLst/>
@@ -1777,6 +2070,7 @@
         </w:drawing>
       </w:r>
     </w:p>
+    <w:p/>
     <w:p>
       <w:pPr>
         <w:pStyle w:val="1"/>
@@ -1785,16 +2079,7 @@
         <w:rPr>
           <w:rFonts w:hint="eastAsia"/>
         </w:rPr>
-        <w:t>通过科目I</w:t>
-      </w:r>
-      <w:r>
-        <w:t>D</w:t>
-      </w:r>
-      <w:r>
-        <w:rPr>
-          <w:rFonts w:hint="eastAsia"/>
-        </w:rPr>
-        <w:t>获取对应的章节信息</w:t>
+        <w:t>获取科目信息</w:t>
       </w:r>
     </w:p>
     <w:p>
@@ -1822,7 +2107,7 @@
             <w:szCs w:val="18"/>
             <w:shd w:val="clear" w:color="auto" w:fill="FFFFFF"/>
           </w:rPr>
-          <w:t>http://159.75.72.254/getchapterfromsub</w:t>
+          <w:t>http://159.75.72.254/getsubject</w:t>
         </w:r>
       </w:hyperlink>
     </w:p>
@@ -1831,46 +2116,33 @@
         <w:rPr>
           <w:rFonts w:hint="eastAsia"/>
         </w:rPr>
-        <w:t>说明：传递一个科目I</w:t>
-      </w:r>
-      <w:r>
-        <w:t>D</w:t>
-      </w:r>
-      <w:r>
-        <w:rPr>
-          <w:rFonts w:hint="eastAsia"/>
-        </w:rPr>
-        <w:t>，通过科目I</w:t>
-      </w:r>
-      <w:r>
-        <w:t>D</w:t>
-      </w:r>
-      <w:r>
-        <w:rPr>
-          <w:rFonts w:hint="eastAsia"/>
-        </w:rPr>
-        <w:t>获取到该科目下的全部章节信息</w:t>
-      </w:r>
-    </w:p>
-    <w:p>
-      <w:r>
-        <w:rPr>
-          <w:rFonts w:hint="eastAsia"/>
-        </w:rPr>
-        <w:t>传入</w:t>
-      </w:r>
-      <w:proofErr w:type="gramStart"/>
-      <w:r>
-        <w:t>”</w:t>
-      </w:r>
-      <w:proofErr w:type="spellStart"/>
-      <w:proofErr w:type="gramEnd"/>
-      <w:r>
-        <w:t>subject_id</w:t>
-      </w:r>
-      <w:proofErr w:type="spellEnd"/>
-      <w:r>
-        <w:t>”</w:t>
+        <w:t>说明：获取全部的科目信息，目前来说一共有四个，这样设计的好处是万一以后需要添加科目可以随时增加而不需要修改过多的数据库内容。</w:t>
+      </w:r>
+    </w:p>
+    <w:p>
+      <w:r>
+        <w:rPr>
+          <w:rFonts w:hint="eastAsia"/>
+        </w:rPr>
+        <w:t>什么都不需要传递进去，所以同时支持P</w:t>
+      </w:r>
+      <w:r>
+        <w:t>OST</w:t>
+      </w:r>
+      <w:r>
+        <w:rPr>
+          <w:rFonts w:hint="eastAsia"/>
+        </w:rPr>
+        <w:t>和G</w:t>
+      </w:r>
+      <w:r>
+        <w:t>ET</w:t>
+      </w:r>
+      <w:r>
+        <w:rPr>
+          <w:rFonts w:hint="eastAsia"/>
+        </w:rPr>
+        <w:t>方法</w:t>
       </w:r>
     </w:p>
     <w:p>
@@ -1879,10 +2151,10 @@
           <w:noProof/>
         </w:rPr>
         <w:drawing>
-          <wp:inline distT="0" distB="0" distL="0" distR="0" wp14:anchorId="5242AE74" wp14:editId="632B7859">
-            <wp:extent cx="5274310" cy="1586230"/>
+          <wp:inline distT="0" distB="0" distL="0" distR="0" wp14:anchorId="4AB824C2" wp14:editId="1566F202">
+            <wp:extent cx="5274310" cy="1258570"/>
             <wp:effectExtent l="0" t="0" r="2540" b="0"/>
-            <wp:docPr id="13" name="图片 13"/>
+            <wp:docPr id="11" name="图片 11"/>
             <wp:cNvGraphicFramePr>
               <a:graphicFrameLocks xmlns:a="http://schemas.openxmlformats.org/drawingml/2006/main" noChangeAspect="1"/>
             </wp:cNvGraphicFramePr>
@@ -1902,7 +2174,7 @@
                   <pic:spPr>
                     <a:xfrm>
                       <a:off x="0" y="0"/>
-                      <a:ext cx="5274310" cy="1586230"/>
+                      <a:ext cx="5274310" cy="1258570"/>
                     </a:xfrm>
                     <a:prstGeom prst="rect">
                       <a:avLst/>
@@ -1920,96 +2192,86 @@
         <w:rPr>
           <w:rFonts w:hint="eastAsia"/>
         </w:rPr>
-        <w:t>回传：多组章节信息</w:t>
-      </w:r>
-      <w:proofErr w:type="spellStart"/>
-      <w:r>
-        <w:rPr>
-          <w:rFonts w:hint="eastAsia"/>
-        </w:rPr>
-        <w:t>c</w:t>
+        <w:t>返回值，多组s</w:t>
       </w:r>
       <w:r>
         <w:t>X</w:t>
       </w:r>
-      <w:proofErr w:type="spellEnd"/>
-      <w:r>
-        <w:rPr>
-          <w:rFonts w:hint="eastAsia"/>
-        </w:rPr>
-        <w:t>，X表示组号</w:t>
-      </w:r>
-    </w:p>
-    <w:p>
-      <w:r>
-        <w:t>"</w:t>
-      </w:r>
-      <w:proofErr w:type="spellStart"/>
-      <w:r>
-        <w:t>chapters_id</w:t>
-      </w:r>
-      <w:proofErr w:type="spellEnd"/>
-      <w:r>
-        <w:t xml:space="preserve">" </w:t>
-      </w:r>
-      <w:r>
-        <w:rPr>
-          <w:rFonts w:hint="eastAsia"/>
-        </w:rPr>
-        <w:t>章节I</w:t>
+      <w:r>
+        <w:rPr>
+          <w:rFonts w:hint="eastAsia"/>
+        </w:rPr>
+        <w:t>，X表示组号（默认为四组，因为4</w:t>
+      </w:r>
+      <w:r>
+        <w:t>08</w:t>
+      </w:r>
+      <w:r>
+        <w:rPr>
+          <w:rFonts w:hint="eastAsia"/>
+        </w:rPr>
+        <w:t>只有四个科目，也不会添加更多的科</w:t>
+      </w:r>
+      <w:r>
+        <w:rPr>
+          <w:rFonts w:hint="eastAsia"/>
+        </w:rPr>
+        <w:lastRenderedPageBreak/>
+        <w:t>目了）</w:t>
+      </w:r>
+    </w:p>
+    <w:p>
+      <w:r>
+        <w:t xml:space="preserve">"subject_id" </w:t>
+      </w:r>
+      <w:r>
+        <w:rPr>
+          <w:rFonts w:hint="eastAsia"/>
+        </w:rPr>
+        <w:t>科目I</w:t>
+      </w:r>
+      <w:r>
+        <w:t xml:space="preserve">D </w:t>
+      </w:r>
+    </w:p>
+    <w:p>
+      <w:r>
+        <w:t xml:space="preserve">"subject_name" </w:t>
+      </w:r>
+      <w:r>
+        <w:rPr>
+          <w:rFonts w:hint="eastAsia"/>
+        </w:rPr>
+        <w:t>科目名称</w:t>
+      </w:r>
+    </w:p>
+    <w:p>
+      <w:r>
+        <w:t xml:space="preserve">"subject_brief" </w:t>
+      </w:r>
+      <w:r>
+        <w:rPr>
+          <w:rFonts w:hint="eastAsia"/>
+        </w:rPr>
+        <w:t>科目简介。</w:t>
+      </w:r>
+    </w:p>
+    <w:p/>
+    <w:p>
+      <w:r>
+        <w:rPr>
+          <w:rFonts w:hint="eastAsia"/>
+        </w:rPr>
+        <w:t>重点是这个科目I</w:t>
       </w:r>
       <w:r>
         <w:t>D</w:t>
       </w:r>
-    </w:p>
-    <w:p>
-      <w:r>
-        <w:t>"</w:t>
-      </w:r>
-      <w:proofErr w:type="spellStart"/>
-      <w:r>
-        <w:t>subject_id</w:t>
-      </w:r>
-      <w:proofErr w:type="spellEnd"/>
-      <w:r>
-        <w:t xml:space="preserve">"  </w:t>
-      </w:r>
-      <w:r>
-        <w:rPr>
-          <w:rFonts w:hint="eastAsia"/>
-        </w:rPr>
-        <w:t>科目</w:t>
-      </w:r>
-      <w:r>
-        <w:t>ID</w:t>
-      </w:r>
-    </w:p>
-    <w:p>
-      <w:r>
-        <w:t>"</w:t>
-      </w:r>
-      <w:proofErr w:type="spellStart"/>
-      <w:r>
-        <w:t>chapters_name</w:t>
-      </w:r>
-      <w:proofErr w:type="spellEnd"/>
-      <w:r>
-        <w:t xml:space="preserve">" </w:t>
-      </w:r>
-      <w:r>
-        <w:rPr>
-          <w:rFonts w:hint="eastAsia"/>
-        </w:rPr>
-        <w:t>章节名称</w:t>
-      </w:r>
-    </w:p>
-    <w:p/>
-    <w:p>
-      <w:r>
-        <w:rPr>
-          <w:rFonts w:hint="eastAsia"/>
-        </w:rPr>
-        <w:t>重点是获取到的章节I</w:t>
+      <w:r>
+        <w:rPr>
+          <w:rFonts w:hint="eastAsia"/>
+        </w:rPr>
+        <w:t>，在接下来获取该科目下的章节I</w:t>
       </w:r>
       <w:r>
         <w:t>D</w:t>
@@ -2018,19 +2280,7 @@
         <w:rPr>
           <w:rFonts w:hint="eastAsia"/>
         </w:rPr>
-        <w:t>，接下来要通过章节I</w:t>
-      </w:r>
-      <w:r>
-        <w:t>D</w:t>
-      </w:r>
-      <w:r>
-        <w:rPr>
-          <w:rFonts w:hint="eastAsia"/>
-        </w:rPr>
-        <w:t>去获取题目I</w:t>
-      </w:r>
-      <w:r>
-        <w:t>D</w:t>
+        <w:t>有用</w:t>
       </w:r>
     </w:p>
     <w:p>
@@ -2038,12 +2288,11 @@
         <w:rPr>
           <w:noProof/>
         </w:rPr>
-        <w:lastRenderedPageBreak/>
         <w:drawing>
-          <wp:inline distT="0" distB="0" distL="0" distR="0" wp14:anchorId="15B4D0DE" wp14:editId="54BD82A7">
-            <wp:extent cx="5274310" cy="2881630"/>
+          <wp:inline distT="0" distB="0" distL="0" distR="0" wp14:anchorId="295EEDCD" wp14:editId="39D5985B">
+            <wp:extent cx="5274310" cy="3912870"/>
             <wp:effectExtent l="0" t="0" r="2540" b="0"/>
-            <wp:docPr id="14" name="图片 14"/>
+            <wp:docPr id="12" name="图片 12"/>
             <wp:cNvGraphicFramePr>
               <a:graphicFrameLocks xmlns:a="http://schemas.openxmlformats.org/drawingml/2006/main" noChangeAspect="1"/>
             </wp:cNvGraphicFramePr>
@@ -2063,7 +2312,7 @@
                   <pic:spPr>
                     <a:xfrm>
                       <a:off x="0" y="0"/>
-                      <a:ext cx="5274310" cy="2881630"/>
+                      <a:ext cx="5274310" cy="3912870"/>
                     </a:xfrm>
                     <a:prstGeom prst="rect">
                       <a:avLst/>
@@ -2084,7 +2333,7 @@
         <w:rPr>
           <w:rFonts w:hint="eastAsia"/>
         </w:rPr>
-        <w:t>通过章节I</w:t>
+        <w:t>通过科目I</w:t>
       </w:r>
       <w:r>
         <w:t>D</w:t>
@@ -2093,10 +2342,7 @@
         <w:rPr>
           <w:rFonts w:hint="eastAsia"/>
         </w:rPr>
-        <w:t>获取对应的题目</w:t>
-      </w:r>
-      <w:r>
-        <w:t>ID</w:t>
+        <w:t>获取对应的章节信息</w:t>
       </w:r>
     </w:p>
     <w:p>
@@ -2115,249 +2361,54 @@
         </w:rPr>
         <w:t>接口地址：</w:t>
       </w:r>
-      <w:r>
-        <w:fldChar w:fldCharType="begin"/>
-      </w:r>
-      <w:r>
-        <w:instrText xml:space="preserve"> HYPERLINK "http://159.75.72.254/gettitlefromchp" </w:instrText>
-      </w:r>
-      <w:r>
-        <w:fldChar w:fldCharType="separate"/>
-      </w:r>
-      <w:r>
-        <w:rPr>
-          <w:rStyle w:val="a8"/>
-          <w:rFonts w:ascii="Helvetica" w:hAnsi="Helvetica" w:cs="Helvetica"/>
-          <w:sz w:val="18"/>
-          <w:szCs w:val="18"/>
-          <w:shd w:val="clear" w:color="auto" w:fill="FFFFFF"/>
-        </w:rPr>
-        <w:t>http://159.75.72.254/gettitlefromchp</w:t>
-      </w:r>
-      <w:r>
-        <w:rPr>
-          <w:rStyle w:val="a8"/>
-          <w:rFonts w:ascii="Helvetica" w:hAnsi="Helvetica" w:cs="Helvetica"/>
-          <w:sz w:val="18"/>
-          <w:szCs w:val="18"/>
-          <w:shd w:val="clear" w:color="auto" w:fill="FFFFFF"/>
-        </w:rPr>
-        <w:fldChar w:fldCharType="end"/>
-      </w:r>
-    </w:p>
-    <w:p>
-      <w:pPr>
-        <w:rPr>
-          <w:rFonts w:ascii="Helvetica" w:hAnsi="Helvetica" w:cs="Helvetica"/>
-          <w:color w:val="505050"/>
-          <w:sz w:val="18"/>
-          <w:szCs w:val="18"/>
-          <w:shd w:val="clear" w:color="auto" w:fill="FFFFFF"/>
-        </w:rPr>
-      </w:pPr>
-      <w:r>
-        <w:rPr>
-          <w:rFonts w:ascii="Helvetica" w:hAnsi="Helvetica" w:cs="Helvetica" w:hint="eastAsia"/>
-          <w:color w:val="505050"/>
-          <w:sz w:val="18"/>
-          <w:szCs w:val="18"/>
-          <w:shd w:val="clear" w:color="auto" w:fill="FFFFFF"/>
-        </w:rPr>
-        <w:t>说明，通过章节</w:t>
-      </w:r>
-      <w:r>
-        <w:rPr>
-          <w:rFonts w:ascii="Helvetica" w:hAnsi="Helvetica" w:cs="Helvetica" w:hint="eastAsia"/>
-          <w:color w:val="505050"/>
-          <w:sz w:val="18"/>
-          <w:szCs w:val="18"/>
-          <w:shd w:val="clear" w:color="auto" w:fill="FFFFFF"/>
-        </w:rPr>
-        <w:t>I</w:t>
-      </w:r>
-      <w:r>
-        <w:rPr>
-          <w:rFonts w:ascii="Helvetica" w:hAnsi="Helvetica" w:cs="Helvetica"/>
-          <w:color w:val="505050"/>
-          <w:sz w:val="18"/>
-          <w:szCs w:val="18"/>
-          <w:shd w:val="clear" w:color="auto" w:fill="FFFFFF"/>
-        </w:rPr>
+      <w:hyperlink r:id="rId20" w:history="1">
+        <w:r>
+          <w:rPr>
+            <w:rStyle w:val="a8"/>
+            <w:rFonts w:ascii="Helvetica" w:hAnsi="Helvetica" w:cs="Helvetica"/>
+            <w:sz w:val="18"/>
+            <w:szCs w:val="18"/>
+            <w:shd w:val="clear" w:color="auto" w:fill="FFFFFF"/>
+          </w:rPr>
+          <w:t>http://159.75.72.254/getchapterfromsub</w:t>
+        </w:r>
+      </w:hyperlink>
+    </w:p>
+    <w:p>
+      <w:r>
+        <w:rPr>
+          <w:rFonts w:hint="eastAsia"/>
+        </w:rPr>
+        <w:t>说明：传递一个科目I</w:t>
+      </w:r>
+      <w:r>
         <w:t>D</w:t>
       </w:r>
       <w:r>
         <w:rPr>
-          <w:rFonts w:ascii="Helvetica" w:hAnsi="Helvetica" w:cs="Helvetica" w:hint="eastAsia"/>
-          <w:color w:val="505050"/>
-          <w:sz w:val="18"/>
-          <w:szCs w:val="18"/>
-          <w:shd w:val="clear" w:color="auto" w:fill="FFFFFF"/>
-        </w:rPr>
-        <w:t>获取该章节下拥有的题目</w:t>
-      </w:r>
-      <w:r>
-        <w:rPr>
-          <w:rFonts w:ascii="Helvetica" w:hAnsi="Helvetica" w:cs="Helvetica" w:hint="eastAsia"/>
-          <w:color w:val="505050"/>
-          <w:sz w:val="18"/>
-          <w:szCs w:val="18"/>
-          <w:shd w:val="clear" w:color="auto" w:fill="FFFFFF"/>
-        </w:rPr>
-        <w:t>I</w:t>
-      </w:r>
-      <w:r>
-        <w:rPr>
-          <w:rFonts w:ascii="Helvetica" w:hAnsi="Helvetica" w:cs="Helvetica"/>
-          <w:color w:val="505050"/>
-          <w:sz w:val="18"/>
-          <w:szCs w:val="18"/>
-          <w:shd w:val="clear" w:color="auto" w:fill="FFFFFF"/>
-        </w:rPr>
+          <w:rFonts w:hint="eastAsia"/>
+        </w:rPr>
+        <w:t>，通过科目I</w:t>
+      </w:r>
+      <w:r>
         <w:t>D</w:t>
       </w:r>
       <w:r>
         <w:rPr>
-          <w:rFonts w:ascii="Helvetica" w:hAnsi="Helvetica" w:cs="Helvetica" w:hint="eastAsia"/>
-          <w:color w:val="505050"/>
-          <w:sz w:val="18"/>
-          <w:szCs w:val="18"/>
-          <w:shd w:val="clear" w:color="auto" w:fill="FFFFFF"/>
-        </w:rPr>
-        <w:t>，注意这个</w:t>
-      </w:r>
-      <w:r>
-        <w:rPr>
-          <w:rFonts w:ascii="Helvetica" w:hAnsi="Helvetica" w:cs="Helvetica"/>
-          <w:color w:val="505050"/>
-          <w:sz w:val="18"/>
-          <w:szCs w:val="18"/>
-          <w:shd w:val="clear" w:color="auto" w:fill="FFFFFF"/>
-        </w:rPr>
-        <w:t>API</w:t>
-      </w:r>
-      <w:r>
-        <w:rPr>
-          <w:rFonts w:ascii="Helvetica" w:hAnsi="Helvetica" w:cs="Helvetica" w:hint="eastAsia"/>
-          <w:color w:val="505050"/>
-          <w:sz w:val="18"/>
-          <w:szCs w:val="18"/>
-          <w:shd w:val="clear" w:color="auto" w:fill="FFFFFF"/>
-        </w:rPr>
-        <w:t>获取的是题目</w:t>
-      </w:r>
-      <w:r>
-        <w:rPr>
-          <w:rFonts w:ascii="Helvetica" w:hAnsi="Helvetica" w:cs="Helvetica"/>
-          <w:color w:val="505050"/>
-          <w:sz w:val="18"/>
-          <w:szCs w:val="18"/>
-          <w:shd w:val="clear" w:color="auto" w:fill="FFFFFF"/>
-        </w:rPr>
-        <w:t>ID</w:t>
-      </w:r>
-      <w:r>
-        <w:rPr>
-          <w:rFonts w:ascii="Helvetica" w:hAnsi="Helvetica" w:cs="Helvetica" w:hint="eastAsia"/>
-          <w:color w:val="505050"/>
-          <w:sz w:val="18"/>
-          <w:szCs w:val="18"/>
-          <w:shd w:val="clear" w:color="auto" w:fill="FFFFFF"/>
-        </w:rPr>
-        <w:t>而非题目信息，要获取题目信息请将使用题目</w:t>
-      </w:r>
-      <w:r>
-        <w:rPr>
-          <w:rFonts w:ascii="Helvetica" w:hAnsi="Helvetica" w:cs="Helvetica"/>
-          <w:color w:val="505050"/>
-          <w:sz w:val="18"/>
-          <w:szCs w:val="18"/>
-          <w:shd w:val="clear" w:color="auto" w:fill="FFFFFF"/>
-        </w:rPr>
-        <w:t>ID</w:t>
-      </w:r>
-      <w:r>
-        <w:rPr>
-          <w:rFonts w:ascii="Helvetica" w:hAnsi="Helvetica" w:cs="Helvetica" w:hint="eastAsia"/>
-          <w:color w:val="505050"/>
-          <w:sz w:val="18"/>
-          <w:szCs w:val="18"/>
-          <w:shd w:val="clear" w:color="auto" w:fill="FFFFFF"/>
-        </w:rPr>
-        <w:t>获取</w:t>
-      </w:r>
-    </w:p>
-    <w:p>
-      <w:pPr>
-        <w:rPr>
-          <w:rFonts w:ascii="Helvetica" w:hAnsi="Helvetica" w:cs="Helvetica"/>
-          <w:color w:val="505050"/>
-          <w:sz w:val="18"/>
-          <w:szCs w:val="18"/>
-          <w:shd w:val="clear" w:color="auto" w:fill="FFFFFF"/>
-        </w:rPr>
-      </w:pPr>
-      <w:r>
-        <w:rPr>
-          <w:rFonts w:ascii="Helvetica" w:hAnsi="Helvetica" w:cs="Helvetica" w:hint="eastAsia"/>
-          <w:color w:val="505050"/>
-          <w:sz w:val="18"/>
-          <w:szCs w:val="18"/>
-          <w:shd w:val="clear" w:color="auto" w:fill="FFFFFF"/>
-        </w:rPr>
-        <w:t>传入参数；</w:t>
-      </w:r>
-    </w:p>
-    <w:p>
-      <w:pPr>
-        <w:rPr>
-          <w:rFonts w:ascii="Helvetica" w:hAnsi="Helvetica" w:cs="Helvetica"/>
-          <w:color w:val="505050"/>
-          <w:sz w:val="18"/>
-          <w:szCs w:val="18"/>
-          <w:shd w:val="clear" w:color="auto" w:fill="FFFFFF"/>
-        </w:rPr>
-      </w:pPr>
-      <w:proofErr w:type="spellStart"/>
-      <w:r>
-        <w:rPr>
-          <w:rFonts w:ascii="Helvetica" w:hAnsi="Helvetica" w:cs="Helvetica"/>
-          <w:color w:val="505050"/>
-          <w:sz w:val="18"/>
-          <w:szCs w:val="18"/>
-          <w:shd w:val="clear" w:color="auto" w:fill="FFFFFF"/>
-        </w:rPr>
-        <w:t>chapters_id</w:t>
-      </w:r>
-      <w:proofErr w:type="spellEnd"/>
-      <w:r>
-        <w:rPr>
-          <w:rFonts w:ascii="Helvetica" w:hAnsi="Helvetica" w:cs="Helvetica" w:hint="eastAsia"/>
-          <w:color w:val="505050"/>
-          <w:sz w:val="18"/>
-          <w:szCs w:val="18"/>
-          <w:shd w:val="clear" w:color="auto" w:fill="FFFFFF"/>
-        </w:rPr>
-        <w:t>，章节</w:t>
-      </w:r>
-      <w:r>
-        <w:rPr>
-          <w:rFonts w:ascii="Helvetica" w:hAnsi="Helvetica" w:cs="Helvetica" w:hint="eastAsia"/>
-          <w:color w:val="505050"/>
-          <w:sz w:val="18"/>
-          <w:szCs w:val="18"/>
-          <w:shd w:val="clear" w:color="auto" w:fill="FFFFFF"/>
-        </w:rPr>
-        <w:t>I</w:t>
-      </w:r>
-      <w:r>
-        <w:rPr>
-          <w:rFonts w:ascii="Helvetica" w:hAnsi="Helvetica" w:cs="Helvetica"/>
-          <w:color w:val="505050"/>
-          <w:sz w:val="18"/>
-          <w:szCs w:val="18"/>
-          <w:shd w:val="clear" w:color="auto" w:fill="FFFFFF"/>
-        </w:rPr>
-        <w:t>D</w:t>
+          <w:rFonts w:hint="eastAsia"/>
+        </w:rPr>
+        <w:t>获取到该科目下的全部章节信息</w:t>
+      </w:r>
+    </w:p>
+    <w:p>
+      <w:r>
+        <w:rPr>
+          <w:rFonts w:hint="eastAsia"/>
+        </w:rPr>
+        <w:t>传入</w:t>
+      </w:r>
+      <w:r>
+        <w:t>”subject_id”</w:t>
       </w:r>
     </w:p>
     <w:p>
@@ -2366,63 +2417,10 @@
           <w:noProof/>
         </w:rPr>
         <w:drawing>
-          <wp:inline distT="0" distB="0" distL="0" distR="0" wp14:anchorId="054A2EBE" wp14:editId="09EFDBFC">
-            <wp:extent cx="5274310" cy="1559560"/>
-            <wp:effectExtent l="0" t="0" r="2540" b="2540"/>
-            <wp:docPr id="15" name="图片 15"/>
-            <wp:cNvGraphicFramePr>
-              <a:graphicFrameLocks xmlns:a="http://schemas.openxmlformats.org/drawingml/2006/main" noChangeAspect="1"/>
-            </wp:cNvGraphicFramePr>
-            <a:graphic xmlns:a="http://schemas.openxmlformats.org/drawingml/2006/main">
-              <a:graphicData uri="http://schemas.openxmlformats.org/drawingml/2006/picture">
-                <pic:pic xmlns:pic="http://schemas.openxmlformats.org/drawingml/2006/picture">
-                  <pic:nvPicPr>
-                    <pic:cNvPr id="1" name=""/>
-                    <pic:cNvPicPr/>
-                  </pic:nvPicPr>
-                  <pic:blipFill>
-                    <a:blip r:embed="rId20"/>
-                    <a:stretch>
-                      <a:fillRect/>
-                    </a:stretch>
-                  </pic:blipFill>
-                  <pic:spPr>
-                    <a:xfrm>
-                      <a:off x="0" y="0"/>
-                      <a:ext cx="5274310" cy="1559560"/>
-                    </a:xfrm>
-                    <a:prstGeom prst="rect">
-                      <a:avLst/>
-                    </a:prstGeom>
-                  </pic:spPr>
-                </pic:pic>
-              </a:graphicData>
-            </a:graphic>
-          </wp:inline>
-        </w:drawing>
-      </w:r>
-    </w:p>
-    <w:p>
-      <w:r>
-        <w:rPr>
-          <w:rFonts w:hint="eastAsia"/>
-        </w:rPr>
-        <w:t>返回：多组题目I</w:t>
-      </w:r>
-      <w:r>
-        <w:t>D</w:t>
-      </w:r>
-    </w:p>
-    <w:p>
-      <w:r>
-        <w:rPr>
-          <w:noProof/>
-        </w:rPr>
-        <w:drawing>
-          <wp:inline distT="0" distB="0" distL="0" distR="0" wp14:anchorId="51D7056C" wp14:editId="40F7E6E3">
-            <wp:extent cx="5274310" cy="2005330"/>
+          <wp:inline distT="0" distB="0" distL="0" distR="0" wp14:anchorId="5242AE74" wp14:editId="632B7859">
+            <wp:extent cx="5274310" cy="1586230"/>
             <wp:effectExtent l="0" t="0" r="2540" b="0"/>
-            <wp:docPr id="16" name="图片 16"/>
+            <wp:docPr id="13" name="图片 13"/>
             <wp:cNvGraphicFramePr>
               <a:graphicFrameLocks xmlns:a="http://schemas.openxmlformats.org/drawingml/2006/main" noChangeAspect="1"/>
             </wp:cNvGraphicFramePr>
@@ -2442,7 +2440,7 @@
                   <pic:spPr>
                     <a:xfrm>
                       <a:off x="0" y="0"/>
-                      <a:ext cx="5274310" cy="2005330"/>
+                      <a:ext cx="5274310" cy="1586230"/>
                     </a:xfrm>
                     <a:prstGeom prst="rect">
                       <a:avLst/>
@@ -2456,185 +2454,90 @@
       </w:r>
     </w:p>
     <w:p>
-      <w:pPr>
-        <w:pStyle w:val="1"/>
-      </w:pPr>
-      <w:r>
-        <w:rPr>
-          <w:rFonts w:hint="eastAsia"/>
-        </w:rPr>
-        <w:lastRenderedPageBreak/>
-        <w:t>通过题目I</w:t>
+      <w:r>
+        <w:rPr>
+          <w:rFonts w:hint="eastAsia"/>
+        </w:rPr>
+        <w:t>回传：多组章节信息c</w:t>
+      </w:r>
+      <w:r>
+        <w:t>X</w:t>
+      </w:r>
+      <w:r>
+        <w:rPr>
+          <w:rFonts w:hint="eastAsia"/>
+        </w:rPr>
+        <w:t>，X表示组号</w:t>
+      </w:r>
+    </w:p>
+    <w:p>
+      <w:r>
+        <w:t xml:space="preserve">"chapters_id" </w:t>
+      </w:r>
+      <w:r>
+        <w:rPr>
+          <w:rFonts w:hint="eastAsia"/>
+        </w:rPr>
+        <w:t>章节I</w:t>
       </w:r>
       <w:r>
         <w:t>D</w:t>
       </w:r>
-      <w:r>
-        <w:rPr>
-          <w:rFonts w:hint="eastAsia"/>
-        </w:rPr>
-        <w:t>获取详细题目内容</w:t>
-      </w:r>
-    </w:p>
-    <w:p>
-      <w:pPr>
-        <w:rPr>
-          <w:rFonts w:ascii="Helvetica" w:hAnsi="Helvetica" w:cs="Helvetica"/>
-          <w:color w:val="505050"/>
-          <w:sz w:val="18"/>
-          <w:szCs w:val="18"/>
-          <w:shd w:val="clear" w:color="auto" w:fill="FFFFFF"/>
-        </w:rPr>
-      </w:pPr>
-      <w:r>
-        <w:rPr>
-          <w:rFonts w:hint="eastAsia"/>
-        </w:rPr>
-        <w:t>接口地址：</w:t>
-      </w:r>
-      <w:r>
-        <w:fldChar w:fldCharType="begin"/>
-      </w:r>
-      <w:r>
-        <w:instrText xml:space="preserve"> HYPERLINK "http://159.75.72.254/gettitleinfo" </w:instrText>
-      </w:r>
-      <w:r>
-        <w:fldChar w:fldCharType="separate"/>
-      </w:r>
-      <w:r>
-        <w:rPr>
-          <w:rStyle w:val="a8"/>
-          <w:rFonts w:ascii="Helvetica" w:hAnsi="Helvetica" w:cs="Helvetica"/>
-          <w:sz w:val="18"/>
-          <w:szCs w:val="18"/>
-          <w:shd w:val="clear" w:color="auto" w:fill="FFFFFF"/>
-        </w:rPr>
-        <w:t>http://159.75.72.254/gettitleinfo</w:t>
-      </w:r>
-      <w:r>
-        <w:rPr>
-          <w:rStyle w:val="a8"/>
-          <w:rFonts w:ascii="Helvetica" w:hAnsi="Helvetica" w:cs="Helvetica"/>
-          <w:sz w:val="18"/>
-          <w:szCs w:val="18"/>
-          <w:shd w:val="clear" w:color="auto" w:fill="FFFFFF"/>
-        </w:rPr>
-        <w:fldChar w:fldCharType="end"/>
-      </w:r>
-    </w:p>
-    <w:p>
-      <w:pPr>
-        <w:rPr>
-          <w:rFonts w:ascii="Helvetica" w:hAnsi="Helvetica" w:cs="Helvetica"/>
-          <w:color w:val="505050"/>
-          <w:sz w:val="18"/>
-          <w:szCs w:val="18"/>
-          <w:shd w:val="clear" w:color="auto" w:fill="FFFFFF"/>
-        </w:rPr>
-      </w:pPr>
-      <w:r>
-        <w:rPr>
-          <w:rFonts w:ascii="Helvetica" w:hAnsi="Helvetica" w:cs="Helvetica" w:hint="eastAsia"/>
-          <w:color w:val="505050"/>
-          <w:sz w:val="18"/>
-          <w:szCs w:val="18"/>
-          <w:shd w:val="clear" w:color="auto" w:fill="FFFFFF"/>
-        </w:rPr>
-        <w:t>说明：通过题目</w:t>
-      </w:r>
-      <w:r>
-        <w:rPr>
-          <w:rFonts w:ascii="Helvetica" w:hAnsi="Helvetica" w:cs="Helvetica" w:hint="eastAsia"/>
-          <w:color w:val="505050"/>
-          <w:sz w:val="18"/>
-          <w:szCs w:val="18"/>
-          <w:shd w:val="clear" w:color="auto" w:fill="FFFFFF"/>
-        </w:rPr>
-        <w:t>I</w:t>
-      </w:r>
-      <w:r>
-        <w:rPr>
-          <w:rFonts w:ascii="Helvetica" w:hAnsi="Helvetica" w:cs="Helvetica"/>
-          <w:color w:val="505050"/>
-          <w:sz w:val="18"/>
-          <w:szCs w:val="18"/>
-          <w:shd w:val="clear" w:color="auto" w:fill="FFFFFF"/>
-        </w:rPr>
+    </w:p>
+    <w:p>
+      <w:r>
+        <w:t xml:space="preserve">"subject_id"  </w:t>
+      </w:r>
+      <w:r>
+        <w:rPr>
+          <w:rFonts w:hint="eastAsia"/>
+        </w:rPr>
+        <w:t>科目</w:t>
+      </w:r>
+      <w:r>
+        <w:t>ID</w:t>
+      </w:r>
+    </w:p>
+    <w:p>
+      <w:r>
+        <w:t xml:space="preserve">"chapters_name" </w:t>
+      </w:r>
+      <w:r>
+        <w:rPr>
+          <w:rFonts w:hint="eastAsia"/>
+        </w:rPr>
+        <w:t>章节名称</w:t>
+      </w:r>
+    </w:p>
+    <w:p/>
+    <w:p>
+      <w:r>
+        <w:rPr>
+          <w:rFonts w:hint="eastAsia"/>
+        </w:rPr>
+        <w:t>重点是获取到的章节I</w:t>
+      </w:r>
+      <w:r>
         <w:t>D</w:t>
       </w:r>
       <w:r>
         <w:rPr>
-          <w:rFonts w:ascii="Helvetica" w:hAnsi="Helvetica" w:cs="Helvetica" w:hint="eastAsia"/>
-          <w:color w:val="505050"/>
-          <w:sz w:val="18"/>
-          <w:szCs w:val="18"/>
-          <w:shd w:val="clear" w:color="auto" w:fill="FFFFFF"/>
-        </w:rPr>
-        <w:t>获取题目详细内容：</w:t>
-      </w:r>
-    </w:p>
-    <w:p>
-      <w:pPr>
-        <w:rPr>
-          <w:rFonts w:ascii="Helvetica" w:hAnsi="Helvetica" w:cs="Helvetica"/>
-          <w:color w:val="505050"/>
-          <w:sz w:val="18"/>
-          <w:szCs w:val="18"/>
-          <w:shd w:val="clear" w:color="auto" w:fill="FFFFFF"/>
-        </w:rPr>
-      </w:pPr>
-      <w:r>
-        <w:rPr>
-          <w:rFonts w:ascii="Helvetica" w:hAnsi="Helvetica" w:cs="Helvetica" w:hint="eastAsia"/>
-          <w:color w:val="505050"/>
-          <w:sz w:val="18"/>
-          <w:szCs w:val="18"/>
-          <w:shd w:val="clear" w:color="auto" w:fill="FFFFFF"/>
-        </w:rPr>
-        <w:t>传递参数：</w:t>
-      </w:r>
-      <w:proofErr w:type="spellStart"/>
-      <w:r>
-        <w:rPr>
-          <w:rFonts w:ascii="Helvetica" w:hAnsi="Helvetica" w:cs="Helvetica"/>
-          <w:color w:val="505050"/>
-          <w:sz w:val="18"/>
-          <w:szCs w:val="18"/>
-          <w:shd w:val="clear" w:color="auto" w:fill="FFFFFF"/>
-        </w:rPr>
-        <w:t>title_id</w:t>
-      </w:r>
-      <w:proofErr w:type="spellEnd"/>
-      <w:r>
-        <w:rPr>
-          <w:rFonts w:ascii="Helvetica" w:hAnsi="Helvetica" w:cs="Helvetica" w:hint="eastAsia"/>
-          <w:color w:val="505050"/>
-          <w:sz w:val="18"/>
-          <w:szCs w:val="18"/>
-          <w:shd w:val="clear" w:color="auto" w:fill="FFFFFF"/>
-        </w:rPr>
-        <w:t>题目</w:t>
-      </w:r>
-      <w:r>
-        <w:rPr>
-          <w:rFonts w:ascii="Helvetica" w:hAnsi="Helvetica" w:cs="Helvetica" w:hint="eastAsia"/>
-          <w:color w:val="505050"/>
-          <w:sz w:val="18"/>
-          <w:szCs w:val="18"/>
-          <w:shd w:val="clear" w:color="auto" w:fill="FFFFFF"/>
-        </w:rPr>
-        <w:t>I</w:t>
-      </w:r>
-      <w:r>
-        <w:rPr>
-          <w:rFonts w:ascii="Helvetica" w:hAnsi="Helvetica" w:cs="Helvetica"/>
-          <w:color w:val="505050"/>
-          <w:sz w:val="18"/>
-          <w:szCs w:val="18"/>
-          <w:shd w:val="clear" w:color="auto" w:fill="FFFFFF"/>
-        </w:rPr>
+          <w:rFonts w:hint="eastAsia"/>
+        </w:rPr>
+        <w:t>，接下来要通过章节I</w:t>
+      </w:r>
+      <w:r>
         <w:t>D</w:t>
       </w:r>
+      <w:r>
+        <w:rPr>
+          <w:rFonts w:hint="eastAsia"/>
+        </w:rPr>
+        <w:t>去获取题目I</w:t>
+      </w:r>
+      <w:r>
+        <w:t>D</w:t>
+      </w:r>
     </w:p>
     <w:p>
       <w:r>
@@ -2642,10 +2545,10 @@
           <w:noProof/>
         </w:rPr>
         <w:drawing>
-          <wp:inline distT="0" distB="0" distL="0" distR="0" wp14:anchorId="01616677" wp14:editId="10A48819">
-            <wp:extent cx="4723809" cy="980952"/>
-            <wp:effectExtent l="0" t="0" r="635" b="0"/>
-            <wp:docPr id="17" name="图片 17"/>
+          <wp:inline distT="0" distB="0" distL="0" distR="0" wp14:anchorId="15B4D0DE" wp14:editId="54BD82A7">
+            <wp:extent cx="5274310" cy="2881630"/>
+            <wp:effectExtent l="0" t="0" r="2540" b="0"/>
+            <wp:docPr id="14" name="图片 14"/>
             <wp:cNvGraphicFramePr>
               <a:graphicFrameLocks xmlns:a="http://schemas.openxmlformats.org/drawingml/2006/main" noChangeAspect="1"/>
             </wp:cNvGraphicFramePr>
@@ -2665,7 +2568,7 @@
                   <pic:spPr>
                     <a:xfrm>
                       <a:off x="0" y="0"/>
-                      <a:ext cx="4723809" cy="980952"/>
+                      <a:ext cx="5274310" cy="2881630"/>
                     </a:xfrm>
                     <a:prstGeom prst="rect">
                       <a:avLst/>
@@ -2679,196 +2582,268 @@
       </w:r>
     </w:p>
     <w:p>
-      <w:r>
-        <w:rPr>
-          <w:rFonts w:hint="eastAsia"/>
-        </w:rPr>
-        <w:t>返回参数：</w:t>
-      </w:r>
-    </w:p>
-    <w:p>
-      <w:r>
-        <w:t>"</w:t>
-      </w:r>
-      <w:proofErr w:type="spellStart"/>
-      <w:r>
-        <w:t>title_id</w:t>
-      </w:r>
-      <w:proofErr w:type="spellEnd"/>
-      <w:r>
-        <w:t xml:space="preserve">" </w:t>
-      </w:r>
-      <w:r>
-        <w:rPr>
-          <w:rFonts w:hint="eastAsia"/>
-        </w:rPr>
-        <w:t>题目I</w:t>
+      <w:pPr>
+        <w:pStyle w:val="1"/>
+      </w:pPr>
+      <w:r>
+        <w:rPr>
+          <w:rFonts w:hint="eastAsia"/>
+        </w:rPr>
+        <w:t>通过章节I</w:t>
       </w:r>
       <w:r>
         <w:t>D</w:t>
       </w:r>
-    </w:p>
-    <w:p>
-      <w:r>
-        <w:t>"</w:t>
-      </w:r>
-      <w:proofErr w:type="spellStart"/>
-      <w:r>
-        <w:t>titleHead</w:t>
-      </w:r>
-      <w:proofErr w:type="spellEnd"/>
-      <w:r>
-        <w:t xml:space="preserve">" </w:t>
-      </w:r>
-      <w:r>
-        <w:rPr>
-          <w:rFonts w:hint="eastAsia"/>
-        </w:rPr>
-        <w:t>题目标题，一般用来说明选择题，填空题</w:t>
-      </w:r>
-    </w:p>
-    <w:p>
-      <w:r>
-        <w:t>"</w:t>
-      </w:r>
-      <w:proofErr w:type="spellStart"/>
-      <w:r>
-        <w:t>titleCont</w:t>
-      </w:r>
-      <w:proofErr w:type="spellEnd"/>
-      <w:r>
-        <w:t xml:space="preserve">" </w:t>
-      </w:r>
-      <w:r>
-        <w:rPr>
-          <w:rFonts w:hint="eastAsia"/>
-        </w:rPr>
-        <w:t>题目描述</w:t>
-      </w:r>
-    </w:p>
-    <w:p>
-      <w:r>
-        <w:t>"</w:t>
-      </w:r>
-      <w:proofErr w:type="spellStart"/>
-      <w:r>
-        <w:t>titleAnswer</w:t>
-      </w:r>
-      <w:proofErr w:type="spellEnd"/>
-      <w:r>
-        <w:t xml:space="preserve">" </w:t>
-      </w:r>
-      <w:r>
-        <w:rPr>
-          <w:rFonts w:hint="eastAsia"/>
-        </w:rPr>
-        <w:t>题目正确答案</w:t>
-      </w:r>
-    </w:p>
-    <w:p>
-      <w:r>
-        <w:t>"</w:t>
-      </w:r>
-      <w:proofErr w:type="spellStart"/>
-      <w:r>
-        <w:t>titleAnalysis</w:t>
-      </w:r>
-      <w:proofErr w:type="spellEnd"/>
-      <w:r>
-        <w:t xml:space="preserve">" </w:t>
-      </w:r>
-      <w:r>
-        <w:rPr>
-          <w:rFonts w:hint="eastAsia"/>
-        </w:rPr>
-        <w:t>题目解析</w:t>
-      </w:r>
-    </w:p>
-    <w:p>
-      <w:r>
-        <w:t>"</w:t>
-      </w:r>
-      <w:proofErr w:type="spellStart"/>
-      <w:r>
-        <w:t>titleAveracc</w:t>
-      </w:r>
-      <w:proofErr w:type="spellEnd"/>
-      <w:r>
-        <w:t xml:space="preserve">" </w:t>
-      </w:r>
-      <w:r>
-        <w:rPr>
-          <w:rFonts w:hint="eastAsia"/>
-        </w:rPr>
-        <w:t>题目正确率</w:t>
-      </w:r>
-    </w:p>
-    <w:p>
-      <w:r>
-        <w:t>"</w:t>
-      </w:r>
-      <w:proofErr w:type="spellStart"/>
-      <w:r>
-        <w:t>titlespaper</w:t>
-      </w:r>
-      <w:proofErr w:type="spellEnd"/>
-      <w:r>
-        <w:t xml:space="preserve">" </w:t>
-      </w:r>
-      <w:r>
-        <w:rPr>
-          <w:rFonts w:hint="eastAsia"/>
-        </w:rPr>
-        <w:t>题目试卷出自（这里应该是字符串，可能是代码的细节问题，稍后会）</w:t>
-      </w:r>
-    </w:p>
-    <w:p>
-      <w:r>
-        <w:t>"</w:t>
-      </w:r>
-      <w:proofErr w:type="spellStart"/>
-      <w:r>
-        <w:t>specialNote</w:t>
-      </w:r>
-      <w:proofErr w:type="spellEnd"/>
-      <w:r>
-        <w:t xml:space="preserve">" </w:t>
-      </w:r>
-      <w:r>
-        <w:rPr>
-          <w:rFonts w:hint="eastAsia"/>
-        </w:rPr>
-        <w:t>特殊注释</w:t>
-      </w:r>
-    </w:p>
-    <w:p>
-      <w:r>
-        <w:t xml:space="preserve">"success" </w:t>
-      </w:r>
-      <w:r>
-        <w:rPr>
-          <w:rFonts w:hint="eastAsia"/>
-        </w:rPr>
-        <w:t>正确码</w:t>
-      </w:r>
-    </w:p>
-    <w:p>
-      <w:r>
-        <w:t>"</w:t>
-      </w:r>
-      <w:proofErr w:type="spellStart"/>
-      <w:r>
-        <w:t>success_info</w:t>
-      </w:r>
-      <w:proofErr w:type="spellEnd"/>
-      <w:r>
-        <w:t xml:space="preserve">" </w:t>
-      </w:r>
-      <w:r>
-        <w:rPr>
-          <w:rFonts w:hint="eastAsia"/>
-        </w:rPr>
-        <w:t>正确码对应的意思</w:t>
+      <w:r>
+        <w:rPr>
+          <w:rFonts w:hint="eastAsia"/>
+        </w:rPr>
+        <w:t>获取对应的题目</w:t>
+      </w:r>
+      <w:r>
+        <w:t>ID</w:t>
+      </w:r>
+    </w:p>
+    <w:p>
+      <w:pPr>
+        <w:rPr>
+          <w:rFonts w:ascii="Helvetica" w:hAnsi="Helvetica" w:cs="Helvetica"/>
+          <w:color w:val="505050"/>
+          <w:sz w:val="18"/>
+          <w:szCs w:val="18"/>
+          <w:shd w:val="clear" w:color="auto" w:fill="FFFFFF"/>
+        </w:rPr>
+      </w:pPr>
+      <w:r>
+        <w:rPr>
+          <w:rFonts w:hint="eastAsia"/>
+        </w:rPr>
+        <w:t>接口地址：</w:t>
+      </w:r>
+      <w:hyperlink r:id="rId23" w:history="1">
+        <w:r>
+          <w:rPr>
+            <w:rStyle w:val="a8"/>
+            <w:rFonts w:ascii="Helvetica" w:hAnsi="Helvetica" w:cs="Helvetica"/>
+            <w:sz w:val="18"/>
+            <w:szCs w:val="18"/>
+            <w:shd w:val="clear" w:color="auto" w:fill="FFFFFF"/>
+          </w:rPr>
+          <w:t>http://159.75.72.254/gettitlefromchp</w:t>
+        </w:r>
+      </w:hyperlink>
+    </w:p>
+    <w:p>
+      <w:pPr>
+        <w:rPr>
+          <w:rFonts w:ascii="Helvetica" w:hAnsi="Helvetica" w:cs="Helvetica"/>
+          <w:color w:val="505050"/>
+          <w:sz w:val="18"/>
+          <w:szCs w:val="18"/>
+          <w:shd w:val="clear" w:color="auto" w:fill="FFFFFF"/>
+        </w:rPr>
+      </w:pPr>
+      <w:r>
+        <w:rPr>
+          <w:rFonts w:ascii="Helvetica" w:hAnsi="Helvetica" w:cs="Helvetica" w:hint="eastAsia"/>
+          <w:color w:val="505050"/>
+          <w:sz w:val="18"/>
+          <w:szCs w:val="18"/>
+          <w:shd w:val="clear" w:color="auto" w:fill="FFFFFF"/>
+        </w:rPr>
+        <w:t>说明，通过章节</w:t>
+      </w:r>
+      <w:r>
+        <w:rPr>
+          <w:rFonts w:ascii="Helvetica" w:hAnsi="Helvetica" w:cs="Helvetica" w:hint="eastAsia"/>
+          <w:color w:val="505050"/>
+          <w:sz w:val="18"/>
+          <w:szCs w:val="18"/>
+          <w:shd w:val="clear" w:color="auto" w:fill="FFFFFF"/>
+        </w:rPr>
+        <w:t>I</w:t>
+      </w:r>
+      <w:r>
+        <w:rPr>
+          <w:rFonts w:ascii="Helvetica" w:hAnsi="Helvetica" w:cs="Helvetica"/>
+          <w:color w:val="505050"/>
+          <w:sz w:val="18"/>
+          <w:szCs w:val="18"/>
+          <w:shd w:val="clear" w:color="auto" w:fill="FFFFFF"/>
+        </w:rPr>
+        <w:t>D</w:t>
+      </w:r>
+      <w:r>
+        <w:rPr>
+          <w:rFonts w:ascii="Helvetica" w:hAnsi="Helvetica" w:cs="Helvetica" w:hint="eastAsia"/>
+          <w:color w:val="505050"/>
+          <w:sz w:val="18"/>
+          <w:szCs w:val="18"/>
+          <w:shd w:val="clear" w:color="auto" w:fill="FFFFFF"/>
+        </w:rPr>
+        <w:t>获取该章节下拥有的题目</w:t>
+      </w:r>
+      <w:r>
+        <w:rPr>
+          <w:rFonts w:ascii="Helvetica" w:hAnsi="Helvetica" w:cs="Helvetica" w:hint="eastAsia"/>
+          <w:color w:val="505050"/>
+          <w:sz w:val="18"/>
+          <w:szCs w:val="18"/>
+          <w:shd w:val="clear" w:color="auto" w:fill="FFFFFF"/>
+        </w:rPr>
+        <w:t>I</w:t>
+      </w:r>
+      <w:r>
+        <w:rPr>
+          <w:rFonts w:ascii="Helvetica" w:hAnsi="Helvetica" w:cs="Helvetica"/>
+          <w:color w:val="505050"/>
+          <w:sz w:val="18"/>
+          <w:szCs w:val="18"/>
+          <w:shd w:val="clear" w:color="auto" w:fill="FFFFFF"/>
+        </w:rPr>
+        <w:t>D</w:t>
+      </w:r>
+      <w:r>
+        <w:rPr>
+          <w:rFonts w:ascii="Helvetica" w:hAnsi="Helvetica" w:cs="Helvetica" w:hint="eastAsia"/>
+          <w:color w:val="505050"/>
+          <w:sz w:val="18"/>
+          <w:szCs w:val="18"/>
+          <w:shd w:val="clear" w:color="auto" w:fill="FFFFFF"/>
+        </w:rPr>
+        <w:t>，注意这个</w:t>
+      </w:r>
+      <w:r>
+        <w:rPr>
+          <w:rFonts w:ascii="Helvetica" w:hAnsi="Helvetica" w:cs="Helvetica"/>
+          <w:color w:val="505050"/>
+          <w:sz w:val="18"/>
+          <w:szCs w:val="18"/>
+          <w:shd w:val="clear" w:color="auto" w:fill="FFFFFF"/>
+        </w:rPr>
+        <w:t>API</w:t>
+      </w:r>
+      <w:r>
+        <w:rPr>
+          <w:rFonts w:ascii="Helvetica" w:hAnsi="Helvetica" w:cs="Helvetica" w:hint="eastAsia"/>
+          <w:color w:val="505050"/>
+          <w:sz w:val="18"/>
+          <w:szCs w:val="18"/>
+          <w:shd w:val="clear" w:color="auto" w:fill="FFFFFF"/>
+        </w:rPr>
+        <w:t>获取的是题目</w:t>
+      </w:r>
+      <w:r>
+        <w:rPr>
+          <w:rFonts w:ascii="Helvetica" w:hAnsi="Helvetica" w:cs="Helvetica"/>
+          <w:color w:val="505050"/>
+          <w:sz w:val="18"/>
+          <w:szCs w:val="18"/>
+          <w:shd w:val="clear" w:color="auto" w:fill="FFFFFF"/>
+        </w:rPr>
+        <w:t>ID</w:t>
+      </w:r>
+      <w:r>
+        <w:rPr>
+          <w:rFonts w:ascii="Helvetica" w:hAnsi="Helvetica" w:cs="Helvetica" w:hint="eastAsia"/>
+          <w:color w:val="505050"/>
+          <w:sz w:val="18"/>
+          <w:szCs w:val="18"/>
+          <w:shd w:val="clear" w:color="auto" w:fill="FFFFFF"/>
+        </w:rPr>
+        <w:t>而非题目信息，要获取题目信息请将使用题目</w:t>
+      </w:r>
+      <w:r>
+        <w:rPr>
+          <w:rFonts w:ascii="Helvetica" w:hAnsi="Helvetica" w:cs="Helvetica"/>
+          <w:color w:val="505050"/>
+          <w:sz w:val="18"/>
+          <w:szCs w:val="18"/>
+          <w:shd w:val="clear" w:color="auto" w:fill="FFFFFF"/>
+        </w:rPr>
+        <w:t>ID</w:t>
+      </w:r>
+      <w:r>
+        <w:rPr>
+          <w:rFonts w:ascii="Helvetica" w:hAnsi="Helvetica" w:cs="Helvetica" w:hint="eastAsia"/>
+          <w:color w:val="505050"/>
+          <w:sz w:val="18"/>
+          <w:szCs w:val="18"/>
+          <w:shd w:val="clear" w:color="auto" w:fill="FFFFFF"/>
+        </w:rPr>
+        <w:t>获取</w:t>
+      </w:r>
+    </w:p>
+    <w:p>
+      <w:pPr>
+        <w:rPr>
+          <w:rFonts w:ascii="Helvetica" w:hAnsi="Helvetica" w:cs="Helvetica"/>
+          <w:color w:val="505050"/>
+          <w:sz w:val="18"/>
+          <w:szCs w:val="18"/>
+          <w:shd w:val="clear" w:color="auto" w:fill="FFFFFF"/>
+        </w:rPr>
+      </w:pPr>
+      <w:r>
+        <w:rPr>
+          <w:rFonts w:ascii="Helvetica" w:hAnsi="Helvetica" w:cs="Helvetica" w:hint="eastAsia"/>
+          <w:color w:val="505050"/>
+          <w:sz w:val="18"/>
+          <w:szCs w:val="18"/>
+          <w:shd w:val="clear" w:color="auto" w:fill="FFFFFF"/>
+        </w:rPr>
+        <w:t>传入参数；</w:t>
+      </w:r>
+    </w:p>
+    <w:p>
+      <w:pPr>
+        <w:rPr>
+          <w:rFonts w:ascii="Helvetica" w:hAnsi="Helvetica" w:cs="Helvetica"/>
+          <w:color w:val="505050"/>
+          <w:sz w:val="18"/>
+          <w:szCs w:val="18"/>
+          <w:shd w:val="clear" w:color="auto" w:fill="FFFFFF"/>
+        </w:rPr>
+      </w:pPr>
+      <w:r>
+        <w:rPr>
+          <w:rFonts w:ascii="Helvetica" w:hAnsi="Helvetica" w:cs="Helvetica"/>
+          <w:color w:val="505050"/>
+          <w:sz w:val="18"/>
+          <w:szCs w:val="18"/>
+          <w:shd w:val="clear" w:color="auto" w:fill="FFFFFF"/>
+        </w:rPr>
+        <w:t>chapters_id</w:t>
+      </w:r>
+      <w:r>
+        <w:rPr>
+          <w:rFonts w:ascii="Helvetica" w:hAnsi="Helvetica" w:cs="Helvetica" w:hint="eastAsia"/>
+          <w:color w:val="505050"/>
+          <w:sz w:val="18"/>
+          <w:szCs w:val="18"/>
+          <w:shd w:val="clear" w:color="auto" w:fill="FFFFFF"/>
+        </w:rPr>
+        <w:t>，章节</w:t>
+      </w:r>
+      <w:r>
+        <w:rPr>
+          <w:rFonts w:ascii="Helvetica" w:hAnsi="Helvetica" w:cs="Helvetica" w:hint="eastAsia"/>
+          <w:color w:val="505050"/>
+          <w:sz w:val="18"/>
+          <w:szCs w:val="18"/>
+          <w:shd w:val="clear" w:color="auto" w:fill="FFFFFF"/>
+        </w:rPr>
+        <w:t>I</w:t>
+      </w:r>
+      <w:r>
+        <w:rPr>
+          <w:rFonts w:ascii="Helvetica" w:hAnsi="Helvetica" w:cs="Helvetica"/>
+          <w:color w:val="505050"/>
+          <w:sz w:val="18"/>
+          <w:szCs w:val="18"/>
+          <w:shd w:val="clear" w:color="auto" w:fill="FFFFFF"/>
+        </w:rPr>
+        <w:t>D</w:t>
       </w:r>
     </w:p>
     <w:p>
@@ -2877,10 +2852,10 @@
           <w:noProof/>
         </w:rPr>
         <w:drawing>
-          <wp:inline distT="0" distB="0" distL="0" distR="0" wp14:anchorId="1305E8A6" wp14:editId="64BAE4CF">
-            <wp:extent cx="4504762" cy="2828571"/>
-            <wp:effectExtent l="0" t="0" r="0" b="0"/>
-            <wp:docPr id="18" name="图片 18"/>
+          <wp:inline distT="0" distB="0" distL="0" distR="0" wp14:anchorId="054A2EBE" wp14:editId="09EFDBFC">
+            <wp:extent cx="5274310" cy="1559560"/>
+            <wp:effectExtent l="0" t="0" r="2540" b="2540"/>
+            <wp:docPr id="15" name="图片 15"/>
             <wp:cNvGraphicFramePr>
               <a:graphicFrameLocks xmlns:a="http://schemas.openxmlformats.org/drawingml/2006/main" noChangeAspect="1"/>
             </wp:cNvGraphicFramePr>
@@ -2892,7 +2867,7 @@
                     <pic:cNvPicPr/>
                   </pic:nvPicPr>
                   <pic:blipFill>
-                    <a:blip r:embed="rId23"/>
+                    <a:blip r:embed="rId24"/>
                     <a:stretch>
                       <a:fillRect/>
                     </a:stretch>
@@ -2900,7 +2875,7 @@
                   <pic:spPr>
                     <a:xfrm>
                       <a:off x="0" y="0"/>
-                      <a:ext cx="4504762" cy="2828571"/>
+                      <a:ext cx="5274310" cy="1559560"/>
                     </a:xfrm>
                     <a:prstGeom prst="rect">
                       <a:avLst/>
@@ -2914,117 +2889,14 @@
       </w:r>
     </w:p>
     <w:p>
-      <w:pPr>
-        <w:pStyle w:val="1"/>
-      </w:pPr>
-      <w:r>
-        <w:rPr>
-          <w:rFonts w:hint="eastAsia"/>
-        </w:rPr>
-        <w:t>随机获取一道题目</w:t>
-      </w:r>
-    </w:p>
-    <w:p>
-      <w:pPr>
-        <w:rPr>
-          <w:rFonts w:ascii="Helvetica" w:hAnsi="Helvetica" w:cs="Helvetica"/>
-          <w:color w:val="505050"/>
-          <w:sz w:val="18"/>
-          <w:szCs w:val="18"/>
-          <w:shd w:val="clear" w:color="auto" w:fill="FFFFFF"/>
-        </w:rPr>
-      </w:pPr>
-      <w:r>
-        <w:rPr>
-          <w:rFonts w:hint="eastAsia"/>
-        </w:rPr>
-        <w:t>接口地址：</w:t>
-      </w:r>
-      <w:hyperlink r:id="rId24" w:history="1">
-        <w:r>
-          <w:rPr>
-            <w:rStyle w:val="a8"/>
-            <w:rFonts w:ascii="Helvetica" w:hAnsi="Helvetica" w:cs="Helvetica"/>
-            <w:sz w:val="18"/>
-            <w:szCs w:val="18"/>
-            <w:shd w:val="clear" w:color="auto" w:fill="FFFFFF"/>
-          </w:rPr>
-          <w:t>http://159.75.72.254/getrandomtitleinfo</w:t>
-        </w:r>
-      </w:hyperlink>
-    </w:p>
-    <w:p>
-      <w:r>
-        <w:rPr>
-          <w:rFonts w:ascii="Helvetica" w:hAnsi="Helvetica" w:cs="Helvetica" w:hint="eastAsia"/>
-          <w:color w:val="505050"/>
-          <w:sz w:val="18"/>
-          <w:szCs w:val="18"/>
-          <w:shd w:val="clear" w:color="auto" w:fill="FFFFFF"/>
-        </w:rPr>
-        <w:t>说明：同上一个</w:t>
-      </w:r>
-      <w:r>
-        <w:rPr>
-          <w:rFonts w:ascii="Helvetica" w:hAnsi="Helvetica" w:cs="Helvetica" w:hint="eastAsia"/>
-          <w:color w:val="505050"/>
-          <w:sz w:val="18"/>
-          <w:szCs w:val="18"/>
-          <w:shd w:val="clear" w:color="auto" w:fill="FFFFFF"/>
-        </w:rPr>
-        <w:t>A</w:t>
-      </w:r>
-      <w:r>
-        <w:rPr>
-          <w:rFonts w:ascii="Helvetica" w:hAnsi="Helvetica" w:cs="Helvetica"/>
-          <w:color w:val="505050"/>
-          <w:sz w:val="18"/>
-          <w:szCs w:val="18"/>
-          <w:shd w:val="clear" w:color="auto" w:fill="FFFFFF"/>
-        </w:rPr>
-        <w:t>PI</w:t>
-      </w:r>
-      <w:r>
-        <w:rPr>
-          <w:rFonts w:ascii="Helvetica" w:hAnsi="Helvetica" w:cs="Helvetica" w:hint="eastAsia"/>
-          <w:color w:val="505050"/>
-          <w:sz w:val="18"/>
-          <w:szCs w:val="18"/>
-          <w:shd w:val="clear" w:color="auto" w:fill="FFFFFF"/>
-        </w:rPr>
-        <w:t>，只不过不需要传递任何参数进入，可以作为随机答题功能的调用模块（他底层的逻辑就是生成一个随机的</w:t>
-      </w:r>
-      <w:proofErr w:type="spellStart"/>
-      <w:r>
-        <w:rPr>
-          <w:rFonts w:ascii="Helvetica" w:hAnsi="Helvetica" w:cs="Helvetica" w:hint="eastAsia"/>
-          <w:color w:val="505050"/>
-          <w:sz w:val="18"/>
-          <w:szCs w:val="18"/>
-          <w:shd w:val="clear" w:color="auto" w:fill="FFFFFF"/>
-        </w:rPr>
-        <w:t>title</w:t>
-      </w:r>
-      <w:r>
-        <w:rPr>
-          <w:rFonts w:ascii="Helvetica" w:hAnsi="Helvetica" w:cs="Helvetica"/>
-          <w:color w:val="505050"/>
-          <w:sz w:val="18"/>
-          <w:szCs w:val="18"/>
-          <w:shd w:val="clear" w:color="auto" w:fill="FFFFFF"/>
-        </w:rPr>
-        <w:t>_id</w:t>
-      </w:r>
-      <w:proofErr w:type="spellEnd"/>
-      <w:r>
-        <w:rPr>
-          <w:rFonts w:ascii="Helvetica" w:hAnsi="Helvetica" w:cs="Helvetica" w:hint="eastAsia"/>
-          <w:color w:val="505050"/>
-          <w:sz w:val="18"/>
-          <w:szCs w:val="18"/>
-          <w:shd w:val="clear" w:color="auto" w:fill="FFFFFF"/>
-        </w:rPr>
-        <w:t>去内部调用获取题目的模块），</w:t>
+      <w:r>
+        <w:rPr>
+          <w:rFonts w:hint="eastAsia"/>
+        </w:rPr>
+        <w:t>返回：多组题目I</w:t>
+      </w:r>
+      <w:r>
+        <w:t>D</w:t>
       </w:r>
     </w:p>
     <w:p>
@@ -3032,12 +2904,11 @@
         <w:rPr>
           <w:noProof/>
         </w:rPr>
-        <w:lastRenderedPageBreak/>
         <w:drawing>
-          <wp:inline distT="0" distB="0" distL="0" distR="0" wp14:anchorId="70E8B9BE" wp14:editId="2B2A9CC5">
-            <wp:extent cx="5274310" cy="4208145"/>
-            <wp:effectExtent l="0" t="0" r="2540" b="1905"/>
-            <wp:docPr id="20" name="图片 20"/>
+          <wp:inline distT="0" distB="0" distL="0" distR="0" wp14:anchorId="51D7056C" wp14:editId="40F7E6E3">
+            <wp:extent cx="5274310" cy="2005330"/>
+            <wp:effectExtent l="0" t="0" r="2540" b="0"/>
+            <wp:docPr id="16" name="图片 16"/>
             <wp:cNvGraphicFramePr>
               <a:graphicFrameLocks xmlns:a="http://schemas.openxmlformats.org/drawingml/2006/main" noChangeAspect="1"/>
             </wp:cNvGraphicFramePr>
@@ -3057,6 +2928,528 @@
                   <pic:spPr>
                     <a:xfrm>
                       <a:off x="0" y="0"/>
+                      <a:ext cx="5274310" cy="2005330"/>
+                    </a:xfrm>
+                    <a:prstGeom prst="rect">
+                      <a:avLst/>
+                    </a:prstGeom>
+                  </pic:spPr>
+                </pic:pic>
+              </a:graphicData>
+            </a:graphic>
+          </wp:inline>
+        </w:drawing>
+      </w:r>
+    </w:p>
+    <w:p>
+      <w:pPr>
+        <w:pStyle w:val="1"/>
+      </w:pPr>
+      <w:r>
+        <w:rPr>
+          <w:rFonts w:hint="eastAsia"/>
+        </w:rPr>
+        <w:lastRenderedPageBreak/>
+        <w:t>通过题目I</w:t>
+      </w:r>
+      <w:r>
+        <w:t>D</w:t>
+      </w:r>
+      <w:r>
+        <w:rPr>
+          <w:rFonts w:hint="eastAsia"/>
+        </w:rPr>
+        <w:t>获取详细题目内容</w:t>
+      </w:r>
+    </w:p>
+    <w:p>
+      <w:pPr>
+        <w:rPr>
+          <w:rFonts w:ascii="Helvetica" w:hAnsi="Helvetica" w:cs="Helvetica"/>
+          <w:color w:val="505050"/>
+          <w:sz w:val="18"/>
+          <w:szCs w:val="18"/>
+          <w:shd w:val="clear" w:color="auto" w:fill="FFFFFF"/>
+        </w:rPr>
+      </w:pPr>
+      <w:r>
+        <w:rPr>
+          <w:rFonts w:hint="eastAsia"/>
+        </w:rPr>
+        <w:t>接口地址：</w:t>
+      </w:r>
+      <w:hyperlink r:id="rId26" w:history="1">
+        <w:r>
+          <w:rPr>
+            <w:rStyle w:val="a8"/>
+            <w:rFonts w:ascii="Helvetica" w:hAnsi="Helvetica" w:cs="Helvetica"/>
+            <w:sz w:val="18"/>
+            <w:szCs w:val="18"/>
+            <w:shd w:val="clear" w:color="auto" w:fill="FFFFFF"/>
+          </w:rPr>
+          <w:t>http://159.75.72.254/gettitleinfo</w:t>
+        </w:r>
+      </w:hyperlink>
+    </w:p>
+    <w:p>
+      <w:pPr>
+        <w:rPr>
+          <w:rFonts w:ascii="Helvetica" w:hAnsi="Helvetica" w:cs="Helvetica"/>
+          <w:color w:val="505050"/>
+          <w:sz w:val="18"/>
+          <w:szCs w:val="18"/>
+          <w:shd w:val="clear" w:color="auto" w:fill="FFFFFF"/>
+        </w:rPr>
+      </w:pPr>
+      <w:r>
+        <w:rPr>
+          <w:rFonts w:ascii="Helvetica" w:hAnsi="Helvetica" w:cs="Helvetica" w:hint="eastAsia"/>
+          <w:color w:val="505050"/>
+          <w:sz w:val="18"/>
+          <w:szCs w:val="18"/>
+          <w:shd w:val="clear" w:color="auto" w:fill="FFFFFF"/>
+        </w:rPr>
+        <w:t>说明：通过题目</w:t>
+      </w:r>
+      <w:r>
+        <w:rPr>
+          <w:rFonts w:ascii="Helvetica" w:hAnsi="Helvetica" w:cs="Helvetica" w:hint="eastAsia"/>
+          <w:color w:val="505050"/>
+          <w:sz w:val="18"/>
+          <w:szCs w:val="18"/>
+          <w:shd w:val="clear" w:color="auto" w:fill="FFFFFF"/>
+        </w:rPr>
+        <w:t>I</w:t>
+      </w:r>
+      <w:r>
+        <w:rPr>
+          <w:rFonts w:ascii="Helvetica" w:hAnsi="Helvetica" w:cs="Helvetica"/>
+          <w:color w:val="505050"/>
+          <w:sz w:val="18"/>
+          <w:szCs w:val="18"/>
+          <w:shd w:val="clear" w:color="auto" w:fill="FFFFFF"/>
+        </w:rPr>
+        <w:t>D</w:t>
+      </w:r>
+      <w:r>
+        <w:rPr>
+          <w:rFonts w:ascii="Helvetica" w:hAnsi="Helvetica" w:cs="Helvetica" w:hint="eastAsia"/>
+          <w:color w:val="505050"/>
+          <w:sz w:val="18"/>
+          <w:szCs w:val="18"/>
+          <w:shd w:val="clear" w:color="auto" w:fill="FFFFFF"/>
+        </w:rPr>
+        <w:t>获取题目详细内容：</w:t>
+      </w:r>
+    </w:p>
+    <w:p>
+      <w:pPr>
+        <w:rPr>
+          <w:rFonts w:ascii="Helvetica" w:hAnsi="Helvetica" w:cs="Helvetica"/>
+          <w:color w:val="505050"/>
+          <w:sz w:val="18"/>
+          <w:szCs w:val="18"/>
+          <w:shd w:val="clear" w:color="auto" w:fill="FFFFFF"/>
+        </w:rPr>
+      </w:pPr>
+      <w:r>
+        <w:rPr>
+          <w:rFonts w:ascii="Helvetica" w:hAnsi="Helvetica" w:cs="Helvetica" w:hint="eastAsia"/>
+          <w:color w:val="505050"/>
+          <w:sz w:val="18"/>
+          <w:szCs w:val="18"/>
+          <w:shd w:val="clear" w:color="auto" w:fill="FFFFFF"/>
+        </w:rPr>
+        <w:t>传递参数：</w:t>
+      </w:r>
+      <w:r>
+        <w:rPr>
+          <w:rFonts w:ascii="Helvetica" w:hAnsi="Helvetica" w:cs="Helvetica"/>
+          <w:color w:val="505050"/>
+          <w:sz w:val="18"/>
+          <w:szCs w:val="18"/>
+          <w:shd w:val="clear" w:color="auto" w:fill="FFFFFF"/>
+        </w:rPr>
+        <w:t>title_id</w:t>
+      </w:r>
+      <w:r>
+        <w:rPr>
+          <w:rFonts w:ascii="Helvetica" w:hAnsi="Helvetica" w:cs="Helvetica" w:hint="eastAsia"/>
+          <w:color w:val="505050"/>
+          <w:sz w:val="18"/>
+          <w:szCs w:val="18"/>
+          <w:shd w:val="clear" w:color="auto" w:fill="FFFFFF"/>
+        </w:rPr>
+        <w:t>题目</w:t>
+      </w:r>
+      <w:r>
+        <w:rPr>
+          <w:rFonts w:ascii="Helvetica" w:hAnsi="Helvetica" w:cs="Helvetica" w:hint="eastAsia"/>
+          <w:color w:val="505050"/>
+          <w:sz w:val="18"/>
+          <w:szCs w:val="18"/>
+          <w:shd w:val="clear" w:color="auto" w:fill="FFFFFF"/>
+        </w:rPr>
+        <w:t>I</w:t>
+      </w:r>
+      <w:r>
+        <w:rPr>
+          <w:rFonts w:ascii="Helvetica" w:hAnsi="Helvetica" w:cs="Helvetica"/>
+          <w:color w:val="505050"/>
+          <w:sz w:val="18"/>
+          <w:szCs w:val="18"/>
+          <w:shd w:val="clear" w:color="auto" w:fill="FFFFFF"/>
+        </w:rPr>
+        <w:t>D</w:t>
+      </w:r>
+    </w:p>
+    <w:p>
+      <w:r>
+        <w:rPr>
+          <w:noProof/>
+        </w:rPr>
+        <w:drawing>
+          <wp:inline distT="0" distB="0" distL="0" distR="0" wp14:anchorId="01616677" wp14:editId="10A48819">
+            <wp:extent cx="4723809" cy="980952"/>
+            <wp:effectExtent l="0" t="0" r="635" b="0"/>
+            <wp:docPr id="17" name="图片 17"/>
+            <wp:cNvGraphicFramePr>
+              <a:graphicFrameLocks xmlns:a="http://schemas.openxmlformats.org/drawingml/2006/main" noChangeAspect="1"/>
+            </wp:cNvGraphicFramePr>
+            <a:graphic xmlns:a="http://schemas.openxmlformats.org/drawingml/2006/main">
+              <a:graphicData uri="http://schemas.openxmlformats.org/drawingml/2006/picture">
+                <pic:pic xmlns:pic="http://schemas.openxmlformats.org/drawingml/2006/picture">
+                  <pic:nvPicPr>
+                    <pic:cNvPr id="1" name=""/>
+                    <pic:cNvPicPr/>
+                  </pic:nvPicPr>
+                  <pic:blipFill>
+                    <a:blip r:embed="rId27"/>
+                    <a:stretch>
+                      <a:fillRect/>
+                    </a:stretch>
+                  </pic:blipFill>
+                  <pic:spPr>
+                    <a:xfrm>
+                      <a:off x="0" y="0"/>
+                      <a:ext cx="4723809" cy="980952"/>
+                    </a:xfrm>
+                    <a:prstGeom prst="rect">
+                      <a:avLst/>
+                    </a:prstGeom>
+                  </pic:spPr>
+                </pic:pic>
+              </a:graphicData>
+            </a:graphic>
+          </wp:inline>
+        </w:drawing>
+      </w:r>
+    </w:p>
+    <w:p>
+      <w:r>
+        <w:rPr>
+          <w:rFonts w:hint="eastAsia"/>
+        </w:rPr>
+        <w:t>返回参数：</w:t>
+      </w:r>
+    </w:p>
+    <w:p>
+      <w:r>
+        <w:t xml:space="preserve">"title_id" </w:t>
+      </w:r>
+      <w:r>
+        <w:rPr>
+          <w:rFonts w:hint="eastAsia"/>
+        </w:rPr>
+        <w:t>题目I</w:t>
+      </w:r>
+      <w:r>
+        <w:t>D</w:t>
+      </w:r>
+    </w:p>
+    <w:p>
+      <w:r>
+        <w:t xml:space="preserve">"titleHead" </w:t>
+      </w:r>
+      <w:r>
+        <w:rPr>
+          <w:rFonts w:hint="eastAsia"/>
+        </w:rPr>
+        <w:t>题目标题，一般用来说明选择题，填空题</w:t>
+      </w:r>
+    </w:p>
+    <w:p>
+      <w:r>
+        <w:t xml:space="preserve">"titleCont" </w:t>
+      </w:r>
+      <w:r>
+        <w:rPr>
+          <w:rFonts w:hint="eastAsia"/>
+        </w:rPr>
+        <w:t>题目描述</w:t>
+      </w:r>
+    </w:p>
+    <w:p>
+      <w:r>
+        <w:t xml:space="preserve">"titleAnswer" </w:t>
+      </w:r>
+      <w:r>
+        <w:rPr>
+          <w:rFonts w:hint="eastAsia"/>
+        </w:rPr>
+        <w:t>题目正确答案</w:t>
+      </w:r>
+    </w:p>
+    <w:p>
+      <w:r>
+        <w:t xml:space="preserve">"titleAnalysis" </w:t>
+      </w:r>
+      <w:r>
+        <w:rPr>
+          <w:rFonts w:hint="eastAsia"/>
+        </w:rPr>
+        <w:t>题目解析</w:t>
+      </w:r>
+    </w:p>
+    <w:p>
+      <w:r>
+        <w:t xml:space="preserve">"titleAveracc" </w:t>
+      </w:r>
+      <w:r>
+        <w:rPr>
+          <w:rFonts w:hint="eastAsia"/>
+        </w:rPr>
+        <w:t>题目正确率</w:t>
+      </w:r>
+    </w:p>
+    <w:p>
+      <w:r>
+        <w:t xml:space="preserve">"titlespaper" </w:t>
+      </w:r>
+      <w:r>
+        <w:rPr>
+          <w:rFonts w:hint="eastAsia"/>
+        </w:rPr>
+        <w:t>题目试卷出自（这里应该是字符串，可能是代码的细节问题，稍后会）</w:t>
+      </w:r>
+    </w:p>
+    <w:p>
+      <w:r>
+        <w:t xml:space="preserve">"specialNote" </w:t>
+      </w:r>
+      <w:r>
+        <w:rPr>
+          <w:rFonts w:hint="eastAsia"/>
+        </w:rPr>
+        <w:t>特殊注释</w:t>
+      </w:r>
+    </w:p>
+    <w:p>
+      <w:r>
+        <w:t xml:space="preserve">"success" </w:t>
+      </w:r>
+      <w:r>
+        <w:rPr>
+          <w:rFonts w:hint="eastAsia"/>
+        </w:rPr>
+        <w:t>正确码</w:t>
+      </w:r>
+    </w:p>
+    <w:p>
+      <w:r>
+        <w:t xml:space="preserve">"success_info" </w:t>
+      </w:r>
+      <w:r>
+        <w:rPr>
+          <w:rFonts w:hint="eastAsia"/>
+        </w:rPr>
+        <w:t>正确码对应的意思</w:t>
+      </w:r>
+    </w:p>
+    <w:p>
+      <w:r>
+        <w:rPr>
+          <w:noProof/>
+        </w:rPr>
+        <w:drawing>
+          <wp:inline distT="0" distB="0" distL="0" distR="0" wp14:anchorId="1305E8A6" wp14:editId="64BAE4CF">
+            <wp:extent cx="4504762" cy="2828571"/>
+            <wp:effectExtent l="0" t="0" r="0" b="0"/>
+            <wp:docPr id="18" name="图片 18"/>
+            <wp:cNvGraphicFramePr>
+              <a:graphicFrameLocks xmlns:a="http://schemas.openxmlformats.org/drawingml/2006/main" noChangeAspect="1"/>
+            </wp:cNvGraphicFramePr>
+            <a:graphic xmlns:a="http://schemas.openxmlformats.org/drawingml/2006/main">
+              <a:graphicData uri="http://schemas.openxmlformats.org/drawingml/2006/picture">
+                <pic:pic xmlns:pic="http://schemas.openxmlformats.org/drawingml/2006/picture">
+                  <pic:nvPicPr>
+                    <pic:cNvPr id="1" name=""/>
+                    <pic:cNvPicPr/>
+                  </pic:nvPicPr>
+                  <pic:blipFill>
+                    <a:blip r:embed="rId28"/>
+                    <a:stretch>
+                      <a:fillRect/>
+                    </a:stretch>
+                  </pic:blipFill>
+                  <pic:spPr>
+                    <a:xfrm>
+                      <a:off x="0" y="0"/>
+                      <a:ext cx="4504762" cy="2828571"/>
+                    </a:xfrm>
+                    <a:prstGeom prst="rect">
+                      <a:avLst/>
+                    </a:prstGeom>
+                  </pic:spPr>
+                </pic:pic>
+              </a:graphicData>
+            </a:graphic>
+          </wp:inline>
+        </w:drawing>
+      </w:r>
+    </w:p>
+    <w:p>
+      <w:pPr>
+        <w:pStyle w:val="1"/>
+      </w:pPr>
+      <w:r>
+        <w:rPr>
+          <w:rFonts w:hint="eastAsia"/>
+        </w:rPr>
+        <w:t>随机获取一道题目</w:t>
+      </w:r>
+    </w:p>
+    <w:p>
+      <w:pPr>
+        <w:rPr>
+          <w:rFonts w:ascii="Helvetica" w:hAnsi="Helvetica" w:cs="Helvetica"/>
+          <w:color w:val="505050"/>
+          <w:sz w:val="18"/>
+          <w:szCs w:val="18"/>
+          <w:shd w:val="clear" w:color="auto" w:fill="FFFFFF"/>
+        </w:rPr>
+      </w:pPr>
+      <w:r>
+        <w:rPr>
+          <w:rFonts w:hint="eastAsia"/>
+        </w:rPr>
+        <w:t>接口地址：</w:t>
+      </w:r>
+      <w:hyperlink r:id="rId29" w:history="1">
+        <w:r>
+          <w:rPr>
+            <w:rStyle w:val="a8"/>
+            <w:rFonts w:ascii="Helvetica" w:hAnsi="Helvetica" w:cs="Helvetica"/>
+            <w:sz w:val="18"/>
+            <w:szCs w:val="18"/>
+            <w:shd w:val="clear" w:color="auto" w:fill="FFFFFF"/>
+          </w:rPr>
+          <w:t>http://159.75.72.254/getrandomtitleinfo</w:t>
+        </w:r>
+      </w:hyperlink>
+    </w:p>
+    <w:p>
+      <w:r>
+        <w:rPr>
+          <w:rFonts w:ascii="Helvetica" w:hAnsi="Helvetica" w:cs="Helvetica" w:hint="eastAsia"/>
+          <w:color w:val="505050"/>
+          <w:sz w:val="18"/>
+          <w:szCs w:val="18"/>
+          <w:shd w:val="clear" w:color="auto" w:fill="FFFFFF"/>
+        </w:rPr>
+        <w:t>说明：同上一个</w:t>
+      </w:r>
+      <w:r>
+        <w:rPr>
+          <w:rFonts w:ascii="Helvetica" w:hAnsi="Helvetica" w:cs="Helvetica" w:hint="eastAsia"/>
+          <w:color w:val="505050"/>
+          <w:sz w:val="18"/>
+          <w:szCs w:val="18"/>
+          <w:shd w:val="clear" w:color="auto" w:fill="FFFFFF"/>
+        </w:rPr>
+        <w:t>A</w:t>
+      </w:r>
+      <w:r>
+        <w:rPr>
+          <w:rFonts w:ascii="Helvetica" w:hAnsi="Helvetica" w:cs="Helvetica"/>
+          <w:color w:val="505050"/>
+          <w:sz w:val="18"/>
+          <w:szCs w:val="18"/>
+          <w:shd w:val="clear" w:color="auto" w:fill="FFFFFF"/>
+        </w:rPr>
+        <w:t>PI</w:t>
+      </w:r>
+      <w:r>
+        <w:rPr>
+          <w:rFonts w:ascii="Helvetica" w:hAnsi="Helvetica" w:cs="Helvetica" w:hint="eastAsia"/>
+          <w:color w:val="505050"/>
+          <w:sz w:val="18"/>
+          <w:szCs w:val="18"/>
+          <w:shd w:val="clear" w:color="auto" w:fill="FFFFFF"/>
+        </w:rPr>
+        <w:t>，只不过不需要传递任何参数进入，可以作为随机答题功能的调用模块（他底层的逻辑就是生成一个随机的</w:t>
+      </w:r>
+      <w:r>
+        <w:rPr>
+          <w:rFonts w:ascii="Helvetica" w:hAnsi="Helvetica" w:cs="Helvetica" w:hint="eastAsia"/>
+          <w:color w:val="505050"/>
+          <w:sz w:val="18"/>
+          <w:szCs w:val="18"/>
+          <w:shd w:val="clear" w:color="auto" w:fill="FFFFFF"/>
+        </w:rPr>
+        <w:t>title</w:t>
+      </w:r>
+      <w:r>
+        <w:rPr>
+          <w:rFonts w:ascii="Helvetica" w:hAnsi="Helvetica" w:cs="Helvetica"/>
+          <w:color w:val="505050"/>
+          <w:sz w:val="18"/>
+          <w:szCs w:val="18"/>
+          <w:shd w:val="clear" w:color="auto" w:fill="FFFFFF"/>
+        </w:rPr>
+        <w:t>_id</w:t>
+      </w:r>
+      <w:r>
+        <w:rPr>
+          <w:rFonts w:ascii="Helvetica" w:hAnsi="Helvetica" w:cs="Helvetica" w:hint="eastAsia"/>
+          <w:color w:val="505050"/>
+          <w:sz w:val="18"/>
+          <w:szCs w:val="18"/>
+          <w:shd w:val="clear" w:color="auto" w:fill="FFFFFF"/>
+        </w:rPr>
+        <w:t>去内部调用获取题目的模块），</w:t>
+      </w:r>
+    </w:p>
+    <w:p>
+      <w:r>
+        <w:rPr>
+          <w:noProof/>
+        </w:rPr>
+        <w:lastRenderedPageBreak/>
+        <w:drawing>
+          <wp:inline distT="0" distB="0" distL="0" distR="0" wp14:anchorId="70E8B9BE" wp14:editId="2B2A9CC5">
+            <wp:extent cx="5274310" cy="4208145"/>
+            <wp:effectExtent l="0" t="0" r="2540" b="1905"/>
+            <wp:docPr id="20" name="图片 20"/>
+            <wp:cNvGraphicFramePr>
+              <a:graphicFrameLocks xmlns:a="http://schemas.openxmlformats.org/drawingml/2006/main" noChangeAspect="1"/>
+            </wp:cNvGraphicFramePr>
+            <a:graphic xmlns:a="http://schemas.openxmlformats.org/drawingml/2006/main">
+              <a:graphicData uri="http://schemas.openxmlformats.org/drawingml/2006/picture">
+                <pic:pic xmlns:pic="http://schemas.openxmlformats.org/drawingml/2006/picture">
+                  <pic:nvPicPr>
+                    <pic:cNvPr id="1" name=""/>
+                    <pic:cNvPicPr/>
+                  </pic:nvPicPr>
+                  <pic:blipFill>
+                    <a:blip r:embed="rId30"/>
+                    <a:stretch>
+                      <a:fillRect/>
+                    </a:stretch>
+                  </pic:blipFill>
+                  <pic:spPr>
+                    <a:xfrm>
+                      <a:off x="0" y="0"/>
                       <a:ext cx="5274310" cy="4208145"/>
                     </a:xfrm>
                     <a:prstGeom prst="rect">
@@ -3097,34 +3490,68 @@
         </w:rPr>
         <w:t>接口地址：</w:t>
       </w:r>
-      <w:r>
-        <w:fldChar w:fldCharType="begin"/>
-      </w:r>
-      <w:r>
-        <w:instrText xml:space="preserve"> HYPERLINK "http://159.75.72.254/submitanswer" </w:instrText>
-      </w:r>
-      <w:r>
-        <w:fldChar w:fldCharType="separate"/>
-      </w:r>
-      <w:r>
-        <w:rPr>
-          <w:rStyle w:val="a8"/>
+      <w:hyperlink r:id="rId31" w:history="1">
+        <w:r>
+          <w:rPr>
+            <w:rStyle w:val="a8"/>
+            <w:rFonts w:ascii="Helvetica" w:hAnsi="Helvetica" w:cs="Helvetica"/>
+            <w:sz w:val="18"/>
+            <w:szCs w:val="18"/>
+            <w:shd w:val="clear" w:color="auto" w:fill="FFFFFF"/>
+          </w:rPr>
+          <w:t>http://159.75.72.254/submitanswer</w:t>
+        </w:r>
+      </w:hyperlink>
+    </w:p>
+    <w:p>
+      <w:pPr>
+        <w:rPr>
           <w:rFonts w:ascii="Helvetica" w:hAnsi="Helvetica" w:cs="Helvetica"/>
-          <w:sz w:val="18"/>
-          <w:szCs w:val="18"/>
-          <w:shd w:val="clear" w:color="auto" w:fill="FFFFFF"/>
-        </w:rPr>
-        <w:t>http://159.75.72.254/submitanswer</w:t>
-      </w:r>
-      <w:r>
-        <w:rPr>
-          <w:rStyle w:val="a8"/>
+          <w:color w:val="505050"/>
+          <w:sz w:val="18"/>
+          <w:szCs w:val="18"/>
+          <w:shd w:val="clear" w:color="auto" w:fill="FFFFFF"/>
+        </w:rPr>
+      </w:pPr>
+      <w:r>
+        <w:rPr>
+          <w:rFonts w:ascii="Helvetica" w:hAnsi="Helvetica" w:cs="Helvetica" w:hint="eastAsia"/>
+          <w:color w:val="505050"/>
+          <w:sz w:val="18"/>
+          <w:szCs w:val="18"/>
+          <w:shd w:val="clear" w:color="auto" w:fill="FFFFFF"/>
+        </w:rPr>
+        <w:t>说明：用来提交题目的</w:t>
+      </w:r>
+      <w:r>
+        <w:rPr>
+          <w:rFonts w:ascii="Helvetica" w:hAnsi="Helvetica" w:cs="Helvetica" w:hint="eastAsia"/>
+          <w:color w:val="505050"/>
+          <w:sz w:val="18"/>
+          <w:szCs w:val="18"/>
+          <w:shd w:val="clear" w:color="auto" w:fill="FFFFFF"/>
+        </w:rPr>
+        <w:t>A</w:t>
+      </w:r>
+      <w:r>
+        <w:rPr>
           <w:rFonts w:ascii="Helvetica" w:hAnsi="Helvetica" w:cs="Helvetica"/>
-          <w:sz w:val="18"/>
-          <w:szCs w:val="18"/>
-          <w:shd w:val="clear" w:color="auto" w:fill="FFFFFF"/>
-        </w:rPr>
-        <w:fldChar w:fldCharType="end"/>
+          <w:color w:val="505050"/>
+          <w:sz w:val="18"/>
+          <w:szCs w:val="18"/>
+          <w:shd w:val="clear" w:color="auto" w:fill="FFFFFF"/>
+        </w:rPr>
+        <w:t>PI</w:t>
+      </w:r>
+      <w:r>
+        <w:rPr>
+          <w:rFonts w:ascii="Helvetica" w:hAnsi="Helvetica" w:cs="Helvetica" w:hint="eastAsia"/>
+          <w:color w:val="505050"/>
+          <w:sz w:val="18"/>
+          <w:szCs w:val="18"/>
+          <w:shd w:val="clear" w:color="auto" w:fill="FFFFFF"/>
+        </w:rPr>
+        <w:t>。</w:t>
       </w:r>
     </w:p>
     <w:p>
@@ -3145,66 +3572,13 @@
           <w:szCs w:val="18"/>
           <w:shd w:val="clear" w:color="auto" w:fill="FFFFFF"/>
         </w:rPr>
-        <w:t>说明：用来提交题目的</w:t>
-      </w:r>
-      <w:r>
-        <w:rPr>
-          <w:rFonts w:ascii="Helvetica" w:hAnsi="Helvetica" w:cs="Helvetica" w:hint="eastAsia"/>
-          <w:color w:val="505050"/>
-          <w:sz w:val="18"/>
-          <w:szCs w:val="18"/>
-          <w:shd w:val="clear" w:color="auto" w:fill="FFFFFF"/>
-        </w:rPr>
-        <w:t>A</w:t>
-      </w:r>
-      <w:r>
-        <w:rPr>
-          <w:rFonts w:ascii="Helvetica" w:hAnsi="Helvetica" w:cs="Helvetica"/>
-          <w:color w:val="505050"/>
-          <w:sz w:val="18"/>
-          <w:szCs w:val="18"/>
-          <w:shd w:val="clear" w:color="auto" w:fill="FFFFFF"/>
-        </w:rPr>
-        <w:t>PI</w:t>
-      </w:r>
-      <w:r>
-        <w:rPr>
-          <w:rFonts w:ascii="Helvetica" w:hAnsi="Helvetica" w:cs="Helvetica" w:hint="eastAsia"/>
-          <w:color w:val="505050"/>
-          <w:sz w:val="18"/>
-          <w:szCs w:val="18"/>
-          <w:shd w:val="clear" w:color="auto" w:fill="FFFFFF"/>
-        </w:rPr>
-        <w:t>。</w:t>
-      </w:r>
-    </w:p>
-    <w:p>
-      <w:pPr>
-        <w:rPr>
-          <w:rFonts w:ascii="Helvetica" w:hAnsi="Helvetica" w:cs="Helvetica"/>
-          <w:color w:val="505050"/>
-          <w:sz w:val="18"/>
-          <w:szCs w:val="18"/>
-          <w:shd w:val="clear" w:color="auto" w:fill="FFFFFF"/>
-        </w:rPr>
-      </w:pPr>
-      <w:r>
-        <w:rPr>
-          <w:rFonts w:ascii="Helvetica" w:hAnsi="Helvetica" w:cs="Helvetica" w:hint="eastAsia"/>
-          <w:color w:val="505050"/>
-          <w:sz w:val="18"/>
-          <w:szCs w:val="18"/>
-          <w:shd w:val="clear" w:color="auto" w:fill="FFFFFF"/>
-        </w:rPr>
         <w:t>传递参数</w:t>
       </w:r>
     </w:p>
     <w:p>
-      <w:proofErr w:type="spellStart"/>
       <w:r>
         <w:t>title_id</w:t>
       </w:r>
-      <w:proofErr w:type="spellEnd"/>
       <w:r>
         <w:t xml:space="preserve"> </w:t>
       </w:r>
@@ -3219,11 +3593,9 @@
       </w:r>
     </w:p>
     <w:p>
-      <w:proofErr w:type="spellStart"/>
       <w:r>
         <w:t>user_id</w:t>
       </w:r>
-      <w:proofErr w:type="spellEnd"/>
       <w:r>
         <w:t xml:space="preserve">  </w:t>
       </w:r>
@@ -3252,11 +3624,9 @@
       </w:r>
     </w:p>
     <w:p>
-      <w:proofErr w:type="spellStart"/>
       <w:r>
         <w:t>user_note</w:t>
       </w:r>
-      <w:proofErr w:type="spellEnd"/>
       <w:r>
         <w:t xml:space="preserve"> </w:t>
       </w:r>
@@ -3281,21 +3651,7 @@
         <w:rPr>
           <w:rFonts w:hint="eastAsia"/>
         </w:rPr>
-        <w:t>成功的情况有两个结果，一个是成功提交但是回答错误，一个是成功提交</w:t>
-      </w:r>
-      <w:proofErr w:type="gramStart"/>
-      <w:r>
-        <w:rPr>
-          <w:rFonts w:hint="eastAsia"/>
-        </w:rPr>
-        <w:t>且回答</w:t>
-      </w:r>
-      <w:proofErr w:type="gramEnd"/>
-      <w:r>
-        <w:rPr>
-          <w:rFonts w:hint="eastAsia"/>
-        </w:rPr>
-        <w:t>正确，两者都算作提交成功。</w:t>
+        <w:t>成功的情况有两个结果，一个是成功提交但是回答错误，一个是成功提交且回答正确，两者都算作提交成功。</w:t>
       </w:r>
     </w:p>
     <w:p>
@@ -3320,7 +3676,7 @@
                     <pic:cNvPicPr/>
                   </pic:nvPicPr>
                   <pic:blipFill>
-                    <a:blip r:embed="rId26"/>
+                    <a:blip r:embed="rId32"/>
                     <a:stretch>
                       <a:fillRect/>
                     </a:stretch>
@@ -3377,7 +3733,7 @@
         </w:rPr>
         <w:t>接口地址：</w:t>
       </w:r>
-      <w:hyperlink r:id="rId27" w:history="1">
+      <w:hyperlink r:id="rId33" w:history="1">
         <w:r>
           <w:rPr>
             <w:rStyle w:val="a8"/>
@@ -3414,21 +3770,7 @@
         <w:rPr>
           <w:rFonts w:hint="eastAsia"/>
         </w:rPr>
-        <w:t>，累计签到时间，最后一次签到日期，目前代码还没上传到服务器进行更新（还有一点小问题，在判断累计签到的时候，所以还在Debug，如果可以</w:t>
-      </w:r>
-      <w:proofErr w:type="gramStart"/>
-      <w:r>
-        <w:rPr>
-          <w:rFonts w:hint="eastAsia"/>
-        </w:rPr>
-        <w:t>使用微信默认</w:t>
-      </w:r>
-      <w:proofErr w:type="gramEnd"/>
-      <w:r>
-        <w:rPr>
-          <w:rFonts w:hint="eastAsia"/>
-        </w:rPr>
-        <w:t>的A</w:t>
+        <w:t>，累计签到时间，最后一次签到日期，目前代码还没上传到服务器进行更新（还有一点小问题，在判断累计签到的时候，所以还在Debug，如果可以使用微信默认的A</w:t>
       </w:r>
       <w:r>
         <w:t>PI</w:t>
@@ -3437,21 +3779,7 @@
         <w:rPr>
           <w:rFonts w:hint="eastAsia"/>
         </w:rPr>
-        <w:t>，或者</w:t>
-      </w:r>
-      <w:proofErr w:type="gramStart"/>
-      <w:r>
-        <w:rPr>
-          <w:rFonts w:hint="eastAsia"/>
-        </w:rPr>
-        <w:t>微信官方</w:t>
-      </w:r>
-      <w:proofErr w:type="gramEnd"/>
-      <w:r>
-        <w:rPr>
-          <w:rFonts w:hint="eastAsia"/>
-        </w:rPr>
-        <w:t>提供的方法将会更好）。</w:t>
+        <w:t>，或者微信官方提供的方法将会更好）。</w:t>
       </w:r>
     </w:p>
     <w:p/>
@@ -3657,13 +3985,7 @@
         <w:t>https://github.com/Mustenaka/back-end-do</w:t>
       </w:r>
     </w:p>
-    <w:p>
-      <w:pPr>
-        <w:rPr>
-          <w:rFonts w:hint="eastAsia"/>
-        </w:rPr>
-      </w:pPr>
-    </w:p>
+    <w:p/>
     <w:sectPr>
       <w:pgSz w:w="11906" w:h="16838"/>
       <w:pgMar w:top="1440" w:right="1800" w:bottom="1440" w:left="1800" w:header="851" w:footer="992" w:gutter="0"/>
@@ -4636,6 +4958,18 @@
       <w:u w:val="single"/>
     </w:rPr>
   </w:style>
+  <w:style w:type="character" w:styleId="a9">
+    <w:name w:val="Unresolved Mention"/>
+    <w:basedOn w:val="a0"/>
+    <w:uiPriority w:val="99"/>
+    <w:semiHidden/>
+    <w:unhideWhenUsed/>
+    <w:rsid w:val="00165132"/>
+    <w:rPr>
+      <w:color w:val="605E5C"/>
+      <w:shd w:val="clear" w:color="auto" w:fill="E1DFDD"/>
+    </w:rPr>
+  </w:style>
 </w:styles>
 </file>
 
